--- a/Documentation/Week 1 - Design Documentation/Design Documentation - Final.docx
+++ b/Documentation/Week 1 - Design Documentation/Design Documentation - Final.docx
@@ -1,6 +1,6 @@
 
 <file path=word/document.xml><?xml version="1.0" encoding="utf-8"?>
-<w:document xmlns:wpc="http://schemas.microsoft.com/office/word/2010/wordprocessingCanvas" xmlns:mc="http://schemas.openxmlformats.org/markup-compatibility/2006" xmlns:o="urn:schemas-microsoft-com:office:office" xmlns:r="http://schemas.openxmlformats.org/officeDocument/2006/relationships" xmlns:m="http://schemas.openxmlformats.org/officeDocument/2006/math" xmlns:v="urn:schemas-microsoft-com:vml" xmlns:wp14="http://schemas.microsoft.com/office/word/2010/wordprocessingDrawing" xmlns:wp="http://schemas.openxmlformats.org/drawingml/2006/wordprocessingDrawing" xmlns:w10="urn:schemas-microsoft-com:office:word" xmlns:w="http://schemas.openxmlformats.org/wordprocessingml/2006/main" xmlns:w14="http://schemas.microsoft.com/office/word/2010/wordml" xmlns:w15="http://schemas.microsoft.com/office/word/2012/wordml" xmlns:wpg="http://schemas.microsoft.com/office/word/2010/wordprocessingGroup" xmlns:wpi="http://schemas.microsoft.com/office/word/2010/wordprocessingInk" xmlns:wne="http://schemas.microsoft.com/office/word/2006/wordml" xmlns:wps="http://schemas.microsoft.com/office/word/2010/wordprocessingShape" mc:Ignorable="w14 w15 wp14">
+<w:document xmlns:wpc="http://schemas.microsoft.com/office/word/2010/wordprocessingCanvas" xmlns:mc="http://schemas.openxmlformats.org/markup-compatibility/2006" xmlns:o="urn:schemas-microsoft-com:office:office" xmlns:r="http://schemas.openxmlformats.org/officeDocument/2006/relationships" xmlns:m="http://schemas.openxmlformats.org/officeDocument/2006/math" xmlns:v="urn:schemas-microsoft-com:vml" xmlns:wp14="http://schemas.microsoft.com/office/word/2010/wordprocessingDrawing" xmlns:wp="http://schemas.openxmlformats.org/drawingml/2006/wordprocessingDrawing" xmlns:w10="urn:schemas-microsoft-com:office:word" xmlns:w="http://schemas.openxmlformats.org/wordprocessingml/2006/main" xmlns:w14="http://schemas.microsoft.com/office/word/2010/wordml" xmlns:wpg="http://schemas.microsoft.com/office/word/2010/wordprocessingGroup" xmlns:wpi="http://schemas.microsoft.com/office/word/2010/wordprocessingInk" xmlns:wne="http://schemas.microsoft.com/office/word/2006/wordml" xmlns:wps="http://schemas.microsoft.com/office/word/2010/wordprocessingShape" mc:Ignorable="w14 wp14">
   <w:body>
     <w:p>
       <w:pPr>
@@ -82,7 +82,21 @@
           <w:sz w:val="24"/>
           <w:szCs w:val="24"/>
         </w:rPr>
-        <w:t xml:space="preserve">, and the project’s goal is to show us the fine tunings on how such an engine works by creating a basic example. Through this assignment, not only do we get to know the depth of such an advanced piece of software, but we adopt the skills of working with other coders on the same project and the management involved in it. </w:t>
+        <w:t xml:space="preserve">, and the project’s goal is to show us the fine tunings on how such an engine works by creating a basic example. Through this assignment, not only do we get to know the depth of </w:t>
+      </w:r>
+      <w:r>
+        <w:rPr>
+          <w:sz w:val="24"/>
+          <w:szCs w:val="24"/>
+        </w:rPr>
+        <w:t>how a database management system works</w:t>
+      </w:r>
+      <w:r>
+        <w:rPr>
+          <w:sz w:val="24"/>
+          <w:szCs w:val="24"/>
+        </w:rPr>
+        <w:t xml:space="preserve">, but we adopt the skills of working with other coders on the same project and the management involved in it. </w:t>
       </w:r>
     </w:p>
     <w:p>
@@ -98,7 +112,16 @@
           <w:sz w:val="24"/>
           <w:szCs w:val="24"/>
         </w:rPr>
-        <w:t>As far as the database management engine goes itself, there are several concepts that we have to adopt such as the design and functionality of the engine, the grammar of the system to interpret and parse inputs to allow the essential functions that any end-use of a database management system would need, and the application itself which handles the user’s input and output. After fulfilling these requirements, we should have a basic database management system fully functioning.</w:t>
+        <w:t>As far as the database management engine goes itself, there are several concepts that we have to adopt such as the design and functionality of the engine, the grammar of the system to interpret and parse inputs to allow the essential functions that any end-use of a database management system would need, and the appli</w:t>
+      </w:r>
+      <w:bookmarkStart w:id="0" w:name="_GoBack"/>
+      <w:bookmarkEnd w:id="0"/>
+      <w:r>
+        <w:rPr>
+          <w:sz w:val="24"/>
+          <w:szCs w:val="24"/>
+        </w:rPr>
+        <w:t>cation itself which handles the user’s input and output. After fulfilling these requirements, we should have a basic database management system fully functioning.</w:t>
       </w:r>
     </w:p>
     <w:p>
@@ -121,14 +144,7 @@
           <w:sz w:val="56"/>
           <w:szCs w:val="56"/>
         </w:rPr>
-        <w:t xml:space="preserve">Section </w:t>
-      </w:r>
-      <w:r>
-        <w:rPr>
-          <w:sz w:val="56"/>
-          <w:szCs w:val="56"/>
-        </w:rPr>
-        <w:t>2</w:t>
+        <w:t>Section 2</w:t>
       </w:r>
     </w:p>
     <w:p>
@@ -243,7 +259,27 @@
           <w:sz w:val="24"/>
           <w:szCs w:val="24"/>
         </w:rPr>
-        <w:t>Database: Represents a collection of files (.txt, .csv, .xml,…) that each identify a relation table. A table can identify attributes for a specific entity and/or relationships between many entities.</w:t>
+        <w:t>Database: Represents a collection of files (.txt, .csv, .xml</w:t>
+      </w:r>
+      <w:proofErr w:type="gramStart"/>
+      <w:r>
+        <w:rPr>
+          <w:rFonts w:eastAsia="Times New Roman" w:cs="Consolas"/>
+          <w:color w:val="333333"/>
+          <w:sz w:val="24"/>
+          <w:szCs w:val="24"/>
+        </w:rPr>
+        <w:t>,…</w:t>
+      </w:r>
+      <w:proofErr w:type="gramEnd"/>
+      <w:r>
+        <w:rPr>
+          <w:rFonts w:eastAsia="Times New Roman" w:cs="Consolas"/>
+          <w:color w:val="333333"/>
+          <w:sz w:val="24"/>
+          <w:szCs w:val="24"/>
+        </w:rPr>
+        <w:t>) that each identify a relation table. A table can identify attributes for a specific entity and/or relationships between many entities.</w:t>
       </w:r>
     </w:p>
     <w:p>
@@ -535,7 +571,27 @@
           <w:sz w:val="24"/>
           <w:szCs w:val="24"/>
         </w:rPr>
-        <w:t>DB Application: written in c++ to interact with the DML and provide the user with a way to use the database. This application can provide the user with direct access to the stored data and/or integrate the data to the back-end for a more complex application</w:t>
+        <w:t xml:space="preserve">DB Application: written in </w:t>
+      </w:r>
+      <w:proofErr w:type="spellStart"/>
+      <w:r>
+        <w:rPr>
+          <w:rFonts w:eastAsia="Times New Roman" w:cs="Consolas"/>
+          <w:color w:val="333333"/>
+          <w:sz w:val="24"/>
+          <w:szCs w:val="24"/>
+        </w:rPr>
+        <w:t>c++</w:t>
+      </w:r>
+      <w:proofErr w:type="spellEnd"/>
+      <w:r>
+        <w:rPr>
+          <w:rFonts w:eastAsia="Times New Roman" w:cs="Consolas"/>
+          <w:color w:val="333333"/>
+          <w:sz w:val="24"/>
+          <w:szCs w:val="24"/>
+        </w:rPr>
+        <w:t xml:space="preserve"> to interact with the DML and provide the user with a way to use the database. This application can provide the user with direct access to the stored data and/or integrate the data to the back-end for a more complex application</w:t>
       </w:r>
     </w:p>
     <w:p>
@@ -692,7 +748,7 @@
                     </pic:cNvPicPr>
                   </pic:nvPicPr>
                   <pic:blipFill>
-                    <a:blip r:embed="rId5">
+                    <a:blip r:embed="rId6">
                       <a:extLst>
                         <a:ext uri="{28A0092B-C50C-407E-A947-70E740481C1C}">
                           <a14:useLocalDpi xmlns:a14="http://schemas.microsoft.com/office/drawing/2010/main" val="0"/>
@@ -736,14 +792,7 @@
           <w:sz w:val="56"/>
           <w:szCs w:val="56"/>
         </w:rPr>
-        <w:t xml:space="preserve">Section </w:t>
-      </w:r>
-      <w:r>
-        <w:rPr>
-          <w:sz w:val="56"/>
-          <w:szCs w:val="56"/>
-        </w:rPr>
-        <w:t>3</w:t>
+        <w:t>Section 3</w:t>
       </w:r>
     </w:p>
     <w:p>
@@ -908,7 +957,7 @@
                     </pic:cNvPicPr>
                   </pic:nvPicPr>
                   <pic:blipFill>
-                    <a:blip r:embed="rId6">
+                    <a:blip r:embed="rId7">
                       <a:extLst>
                         <a:ext uri="{28A0092B-C50C-407E-A947-70E740481C1C}">
                           <a14:useLocalDpi xmlns:a14="http://schemas.microsoft.com/office/drawing/2010/main" val="0"/>
@@ -955,22 +1004,13 @@
           <w:szCs w:val="24"/>
         </w:rPr>
       </w:pPr>
-      <w:bookmarkStart w:id="0" w:name="_GoBack"/>
-      <w:bookmarkEnd w:id="0"/>
       <w:r>
         <w:rPr>
           <w:sz w:val="56"/>
           <w:szCs w:val="56"/>
         </w:rPr>
         <w:lastRenderedPageBreak/>
-        <w:t xml:space="preserve">Section </w:t>
-      </w:r>
-      <w:r>
-        <w:rPr>
-          <w:sz w:val="56"/>
-          <w:szCs w:val="56"/>
-        </w:rPr>
-        <w:t>4</w:t>
+        <w:t>Section 4</w:t>
       </w:r>
     </w:p>
     <w:p>
@@ -1020,7 +1060,7 @@
 </file>
 
 <file path=word/numbering.xml><?xml version="1.0" encoding="utf-8"?>
-<w:numbering xmlns:wpc="http://schemas.microsoft.com/office/word/2010/wordprocessingCanvas" xmlns:mc="http://schemas.openxmlformats.org/markup-compatibility/2006" xmlns:o="urn:schemas-microsoft-com:office:office" xmlns:r="http://schemas.openxmlformats.org/officeDocument/2006/relationships" xmlns:m="http://schemas.openxmlformats.org/officeDocument/2006/math" xmlns:v="urn:schemas-microsoft-com:vml" xmlns:wp14="http://schemas.microsoft.com/office/word/2010/wordprocessingDrawing" xmlns:wp="http://schemas.openxmlformats.org/drawingml/2006/wordprocessingDrawing" xmlns:w10="urn:schemas-microsoft-com:office:word" xmlns:w="http://schemas.openxmlformats.org/wordprocessingml/2006/main" xmlns:w14="http://schemas.microsoft.com/office/word/2010/wordml" xmlns:w15="http://schemas.microsoft.com/office/word/2012/wordml" xmlns:wpg="http://schemas.microsoft.com/office/word/2010/wordprocessingGroup" xmlns:wpi="http://schemas.microsoft.com/office/word/2010/wordprocessingInk" xmlns:wne="http://schemas.microsoft.com/office/word/2006/wordml" xmlns:wps="http://schemas.microsoft.com/office/word/2010/wordprocessingShape" mc:Ignorable="w14 w15 wp14">
+<w:numbering xmlns:wpc="http://schemas.microsoft.com/office/word/2010/wordprocessingCanvas" xmlns:mc="http://schemas.openxmlformats.org/markup-compatibility/2006" xmlns:o="urn:schemas-microsoft-com:office:office" xmlns:r="http://schemas.openxmlformats.org/officeDocument/2006/relationships" xmlns:m="http://schemas.openxmlformats.org/officeDocument/2006/math" xmlns:v="urn:schemas-microsoft-com:vml" xmlns:wp14="http://schemas.microsoft.com/office/word/2010/wordprocessingDrawing" xmlns:wp="http://schemas.openxmlformats.org/drawingml/2006/wordprocessingDrawing" xmlns:w10="urn:schemas-microsoft-com:office:word" xmlns:w="http://schemas.openxmlformats.org/wordprocessingml/2006/main" xmlns:w14="http://schemas.microsoft.com/office/word/2010/wordml" xmlns:wpg="http://schemas.microsoft.com/office/word/2010/wordprocessingGroup" xmlns:wpi="http://schemas.microsoft.com/office/word/2010/wordprocessingInk" xmlns:wne="http://schemas.microsoft.com/office/word/2006/wordml" xmlns:wps="http://schemas.microsoft.com/office/word/2010/wordprocessingShape" mc:Ignorable="w14 wp14">
   <w:abstractNum w:abstractNumId="0">
     <w:nsid w:val="13153B28"/>
     <w:multiLevelType w:val="hybridMultilevel"/>
@@ -1257,7 +1297,7 @@
 </file>
 
 <file path=word/styles.xml><?xml version="1.0" encoding="utf-8"?>
-<w:styles xmlns:mc="http://schemas.openxmlformats.org/markup-compatibility/2006" xmlns:r="http://schemas.openxmlformats.org/officeDocument/2006/relationships" xmlns:w="http://schemas.openxmlformats.org/wordprocessingml/2006/main" xmlns:w14="http://schemas.microsoft.com/office/word/2010/wordml" xmlns:w15="http://schemas.microsoft.com/office/word/2012/wordml" mc:Ignorable="w14 w15">
+<w:styles xmlns:mc="http://schemas.openxmlformats.org/markup-compatibility/2006" xmlns:r="http://schemas.openxmlformats.org/officeDocument/2006/relationships" xmlns:w="http://schemas.openxmlformats.org/wordprocessingml/2006/main" xmlns:w14="http://schemas.microsoft.com/office/word/2010/wordml" mc:Ignorable="w14">
   <w:docDefaults>
     <w:rPrDefault>
       <w:rPr>
@@ -1273,378 +1313,413 @@
       </w:pPr>
     </w:pPrDefault>
   </w:docDefaults>
-  <w:latentStyles w:defLockedState="0" w:defUIPriority="99" w:defSemiHidden="0" w:defUnhideWhenUsed="0" w:defQFormat="0" w:count="371">
-    <w:lsdException w:name="Normal" w:uiPriority="0" w:qFormat="1"/>
-    <w:lsdException w:name="heading 1" w:uiPriority="9" w:qFormat="1"/>
-    <w:lsdException w:name="heading 2" w:semiHidden="1" w:uiPriority="9" w:unhideWhenUsed="1" w:qFormat="1"/>
-    <w:lsdException w:name="heading 3" w:semiHidden="1" w:uiPriority="9" w:unhideWhenUsed="1" w:qFormat="1"/>
-    <w:lsdException w:name="heading 4" w:semiHidden="1" w:uiPriority="9" w:unhideWhenUsed="1" w:qFormat="1"/>
-    <w:lsdException w:name="heading 5" w:semiHidden="1" w:uiPriority="9" w:unhideWhenUsed="1" w:qFormat="1"/>
-    <w:lsdException w:name="heading 6" w:semiHidden="1" w:uiPriority="9" w:unhideWhenUsed="1" w:qFormat="1"/>
-    <w:lsdException w:name="heading 7" w:semiHidden="1" w:uiPriority="9" w:unhideWhenUsed="1" w:qFormat="1"/>
-    <w:lsdException w:name="heading 8" w:semiHidden="1" w:uiPriority="9" w:unhideWhenUsed="1" w:qFormat="1"/>
-    <w:lsdException w:name="heading 9" w:semiHidden="1" w:uiPriority="9" w:unhideWhenUsed="1" w:qFormat="1"/>
-    <w:lsdException w:name="index 1" w:semiHidden="1" w:unhideWhenUsed="1"/>
-    <w:lsdException w:name="index 2" w:semiHidden="1" w:unhideWhenUsed="1"/>
-    <w:lsdException w:name="index 3" w:semiHidden="1" w:unhideWhenUsed="1"/>
-    <w:lsdException w:name="index 4" w:semiHidden="1" w:unhideWhenUsed="1"/>
-    <w:lsdException w:name="index 5" w:semiHidden="1" w:unhideWhenUsed="1"/>
-    <w:lsdException w:name="index 6" w:semiHidden="1" w:unhideWhenUsed="1"/>
-    <w:lsdException w:name="index 7" w:semiHidden="1" w:unhideWhenUsed="1"/>
-    <w:lsdException w:name="index 8" w:semiHidden="1" w:unhideWhenUsed="1"/>
-    <w:lsdException w:name="index 9" w:semiHidden="1" w:unhideWhenUsed="1"/>
-    <w:lsdException w:name="toc 1" w:semiHidden="1" w:uiPriority="39" w:unhideWhenUsed="1"/>
-    <w:lsdException w:name="toc 2" w:semiHidden="1" w:uiPriority="39" w:unhideWhenUsed="1"/>
-    <w:lsdException w:name="toc 3" w:semiHidden="1" w:uiPriority="39" w:unhideWhenUsed="1"/>
-    <w:lsdException w:name="toc 4" w:semiHidden="1" w:uiPriority="39" w:unhideWhenUsed="1"/>
-    <w:lsdException w:name="toc 5" w:semiHidden="1" w:uiPriority="39" w:unhideWhenUsed="1"/>
-    <w:lsdException w:name="toc 6" w:semiHidden="1" w:uiPriority="39" w:unhideWhenUsed="1"/>
-    <w:lsdException w:name="toc 7" w:semiHidden="1" w:uiPriority="39" w:unhideWhenUsed="1"/>
-    <w:lsdException w:name="toc 8" w:semiHidden="1" w:uiPriority="39" w:unhideWhenUsed="1"/>
-    <w:lsdException w:name="toc 9" w:semiHidden="1" w:uiPriority="39" w:unhideWhenUsed="1"/>
-    <w:lsdException w:name="Normal Indent" w:semiHidden="1" w:unhideWhenUsed="1"/>
-    <w:lsdException w:name="footnote text" w:semiHidden="1" w:unhideWhenUsed="1"/>
-    <w:lsdException w:name="annotation text" w:semiHidden="1" w:unhideWhenUsed="1"/>
-    <w:lsdException w:name="header" w:semiHidden="1" w:unhideWhenUsed="1"/>
-    <w:lsdException w:name="footer" w:semiHidden="1" w:unhideWhenUsed="1"/>
-    <w:lsdException w:name="index heading" w:semiHidden="1" w:unhideWhenUsed="1"/>
-    <w:lsdException w:name="caption" w:semiHidden="1" w:uiPriority="35" w:unhideWhenUsed="1" w:qFormat="1"/>
-    <w:lsdException w:name="table of figures" w:semiHidden="1" w:unhideWhenUsed="1"/>
-    <w:lsdException w:name="envelope address" w:semiHidden="1" w:unhideWhenUsed="1"/>
-    <w:lsdException w:name="envelope return" w:semiHidden="1" w:unhideWhenUsed="1"/>
-    <w:lsdException w:name="footnote reference" w:semiHidden="1" w:unhideWhenUsed="1"/>
-    <w:lsdException w:name="annotation reference" w:semiHidden="1" w:unhideWhenUsed="1"/>
-    <w:lsdException w:name="line number" w:semiHidden="1" w:unhideWhenUsed="1"/>
-    <w:lsdException w:name="page number" w:semiHidden="1" w:unhideWhenUsed="1"/>
-    <w:lsdException w:name="endnote reference" w:semiHidden="1" w:unhideWhenUsed="1"/>
-    <w:lsdException w:name="endnote text" w:semiHidden="1" w:unhideWhenUsed="1"/>
-    <w:lsdException w:name="table of authorities" w:semiHidden="1" w:unhideWhenUsed="1"/>
-    <w:lsdException w:name="macro" w:semiHidden="1" w:unhideWhenUsed="1"/>
-    <w:lsdException w:name="toa heading" w:semiHidden="1" w:unhideWhenUsed="1"/>
-    <w:lsdException w:name="List" w:semiHidden="1" w:unhideWhenUsed="1"/>
-    <w:lsdException w:name="List Bullet" w:semiHidden="1" w:unhideWhenUsed="1"/>
-    <w:lsdException w:name="List Number" w:semiHidden="1" w:unhideWhenUsed="1"/>
-    <w:lsdException w:name="List 2" w:semiHidden="1" w:unhideWhenUsed="1"/>
-    <w:lsdException w:name="List 3" w:semiHidden="1" w:unhideWhenUsed="1"/>
-    <w:lsdException w:name="List 4" w:semiHidden="1" w:unhideWhenUsed="1"/>
-    <w:lsdException w:name="List 5" w:semiHidden="1" w:unhideWhenUsed="1"/>
-    <w:lsdException w:name="List Bullet 2" w:semiHidden="1" w:unhideWhenUsed="1"/>
-    <w:lsdException w:name="List Bullet 3" w:semiHidden="1" w:unhideWhenUsed="1"/>
-    <w:lsdException w:name="List Bullet 4" w:semiHidden="1" w:unhideWhenUsed="1"/>
-    <w:lsdException w:name="List Bullet 5" w:semiHidden="1" w:unhideWhenUsed="1"/>
-    <w:lsdException w:name="List Number 2" w:semiHidden="1" w:unhideWhenUsed="1"/>
-    <w:lsdException w:name="List Number 3" w:semiHidden="1" w:unhideWhenUsed="1"/>
-    <w:lsdException w:name="List Number 4" w:semiHidden="1" w:unhideWhenUsed="1"/>
-    <w:lsdException w:name="List Number 5" w:semiHidden="1" w:unhideWhenUsed="1"/>
-    <w:lsdException w:name="Title" w:uiPriority="10" w:qFormat="1"/>
-    <w:lsdException w:name="Closing" w:semiHidden="1" w:unhideWhenUsed="1"/>
-    <w:lsdException w:name="Signature" w:semiHidden="1" w:unhideWhenUsed="1"/>
-    <w:lsdException w:name="Default Paragraph Font" w:semiHidden="1" w:uiPriority="1" w:unhideWhenUsed="1"/>
-    <w:lsdException w:name="Body Text" w:semiHidden="1" w:unhideWhenUsed="1"/>
-    <w:lsdException w:name="Body Text Indent" w:semiHidden="1" w:unhideWhenUsed="1"/>
-    <w:lsdException w:name="List Continue" w:semiHidden="1" w:unhideWhenUsed="1"/>
-    <w:lsdException w:name="List Continue 2" w:semiHidden="1" w:unhideWhenUsed="1"/>
-    <w:lsdException w:name="List Continue 3" w:semiHidden="1" w:unhideWhenUsed="1"/>
-    <w:lsdException w:name="List Continue 4" w:semiHidden="1" w:unhideWhenUsed="1"/>
-    <w:lsdException w:name="List Continue 5" w:semiHidden="1" w:unhideWhenUsed="1"/>
-    <w:lsdException w:name="Message Header" w:semiHidden="1" w:unhideWhenUsed="1"/>
-    <w:lsdException w:name="Subtitle" w:uiPriority="11" w:qFormat="1"/>
-    <w:lsdException w:name="Salutation" w:semiHidden="1" w:unhideWhenUsed="1"/>
-    <w:lsdException w:name="Date" w:semiHidden="1" w:unhideWhenUsed="1"/>
-    <w:lsdException w:name="Body Text First Indent" w:semiHidden="1" w:unhideWhenUsed="1"/>
-    <w:lsdException w:name="Body Text First Indent 2" w:semiHidden="1" w:unhideWhenUsed="1"/>
-    <w:lsdException w:name="Note Heading" w:semiHidden="1" w:unhideWhenUsed="1"/>
-    <w:lsdException w:name="Body Text 2" w:semiHidden="1" w:unhideWhenUsed="1"/>
-    <w:lsdException w:name="Body Text 3" w:semiHidden="1" w:unhideWhenUsed="1"/>
-    <w:lsdException w:name="Body Text Indent 2" w:semiHidden="1" w:unhideWhenUsed="1"/>
-    <w:lsdException w:name="Body Text Indent 3" w:semiHidden="1" w:unhideWhenUsed="1"/>
-    <w:lsdException w:name="Block Text" w:semiHidden="1" w:unhideWhenUsed="1"/>
-    <w:lsdException w:name="Hyperlink" w:semiHidden="1" w:unhideWhenUsed="1"/>
-    <w:lsdException w:name="FollowedHyperlink" w:semiHidden="1" w:unhideWhenUsed="1"/>
-    <w:lsdException w:name="Strong" w:uiPriority="22" w:qFormat="1"/>
-    <w:lsdException w:name="Emphasis" w:uiPriority="20" w:qFormat="1"/>
-    <w:lsdException w:name="Document Map" w:semiHidden="1" w:unhideWhenUsed="1"/>
-    <w:lsdException w:name="Plain Text" w:semiHidden="1" w:unhideWhenUsed="1"/>
-    <w:lsdException w:name="E-mail Signature" w:semiHidden="1" w:unhideWhenUsed="1"/>
-    <w:lsdException w:name="HTML Top of Form" w:semiHidden="1" w:unhideWhenUsed="1"/>
-    <w:lsdException w:name="HTML Bottom of Form" w:semiHidden="1" w:unhideWhenUsed="1"/>
-    <w:lsdException w:name="Normal (Web)" w:semiHidden="1" w:unhideWhenUsed="1"/>
-    <w:lsdException w:name="HTML Acronym" w:semiHidden="1" w:unhideWhenUsed="1"/>
-    <w:lsdException w:name="HTML Address" w:semiHidden="1" w:unhideWhenUsed="1"/>
-    <w:lsdException w:name="HTML Cite" w:semiHidden="1" w:unhideWhenUsed="1"/>
-    <w:lsdException w:name="HTML Code" w:semiHidden="1" w:unhideWhenUsed="1"/>
-    <w:lsdException w:name="HTML Definition" w:semiHidden="1" w:unhideWhenUsed="1"/>
-    <w:lsdException w:name="HTML Keyboard" w:semiHidden="1" w:unhideWhenUsed="1"/>
-    <w:lsdException w:name="HTML Preformatted" w:semiHidden="1" w:unhideWhenUsed="1"/>
-    <w:lsdException w:name="HTML Sample" w:semiHidden="1" w:unhideWhenUsed="1"/>
-    <w:lsdException w:name="HTML Typewriter" w:semiHidden="1" w:unhideWhenUsed="1"/>
-    <w:lsdException w:name="HTML Variable" w:semiHidden="1" w:unhideWhenUsed="1"/>
-    <w:lsdException w:name="Normal Table" w:semiHidden="1" w:unhideWhenUsed="1"/>
-    <w:lsdException w:name="annotation subject" w:semiHidden="1" w:unhideWhenUsed="1"/>
-    <w:lsdException w:name="No List" w:semiHidden="1" w:unhideWhenUsed="1"/>
-    <w:lsdException w:name="Outline List 1" w:semiHidden="1" w:unhideWhenUsed="1"/>
-    <w:lsdException w:name="Outline List 2" w:semiHidden="1" w:unhideWhenUsed="1"/>
-    <w:lsdException w:name="Outline List 3" w:semiHidden="1" w:unhideWhenUsed="1"/>
-    <w:lsdException w:name="Table Simple 1" w:semiHidden="1" w:unhideWhenUsed="1"/>
-    <w:lsdException w:name="Table Simple 2" w:semiHidden="1" w:unhideWhenUsed="1"/>
-    <w:lsdException w:name="Table Simple 3" w:semiHidden="1" w:unhideWhenUsed="1"/>
-    <w:lsdException w:name="Table Classic 1" w:semiHidden="1" w:unhideWhenUsed="1"/>
-    <w:lsdException w:name="Table Classic 2" w:semiHidden="1" w:unhideWhenUsed="1"/>
-    <w:lsdException w:name="Table Classic 3" w:semiHidden="1" w:unhideWhenUsed="1"/>
-    <w:lsdException w:name="Table Classic 4" w:semiHidden="1" w:unhideWhenUsed="1"/>
-    <w:lsdException w:name="Table Colorful 1" w:semiHidden="1" w:unhideWhenUsed="1"/>
-    <w:lsdException w:name="Table Colorful 2" w:semiHidden="1" w:unhideWhenUsed="1"/>
-    <w:lsdException w:name="Table Colorful 3" w:semiHidden="1" w:unhideWhenUsed="1"/>
-    <w:lsdException w:name="Table Columns 1" w:semiHidden="1" w:unhideWhenUsed="1"/>
-    <w:lsdException w:name="Table Columns 2" w:semiHidden="1" w:unhideWhenUsed="1"/>
-    <w:lsdException w:name="Table Columns 3" w:semiHidden="1" w:unhideWhenUsed="1"/>
-    <w:lsdException w:name="Table Columns 4" w:semiHidden="1" w:unhideWhenUsed="1"/>
-    <w:lsdException w:name="Table Columns 5" w:semiHidden="1" w:unhideWhenUsed="1"/>
-    <w:lsdException w:name="Table Grid 1" w:semiHidden="1" w:unhideWhenUsed="1"/>
-    <w:lsdException w:name="Table Grid 2" w:semiHidden="1" w:unhideWhenUsed="1"/>
-    <w:lsdException w:name="Table Grid 3" w:semiHidden="1" w:unhideWhenUsed="1"/>
-    <w:lsdException w:name="Table Grid 4" w:semiHidden="1" w:unhideWhenUsed="1"/>
-    <w:lsdException w:name="Table Grid 5" w:semiHidden="1" w:unhideWhenUsed="1"/>
-    <w:lsdException w:name="Table Grid 6" w:semiHidden="1" w:unhideWhenUsed="1"/>
-    <w:lsdException w:name="Table Grid 7" w:semiHidden="1" w:unhideWhenUsed="1"/>
-    <w:lsdException w:name="Table Grid 8" w:semiHidden="1" w:unhideWhenUsed="1"/>
-    <w:lsdException w:name="Table List 1" w:semiHidden="1" w:unhideWhenUsed="1"/>
-    <w:lsdException w:name="Table List 2" w:semiHidden="1" w:unhideWhenUsed="1"/>
-    <w:lsdException w:name="Table List 3" w:semiHidden="1" w:unhideWhenUsed="1"/>
-    <w:lsdException w:name="Table List 4" w:semiHidden="1" w:unhideWhenUsed="1"/>
-    <w:lsdException w:name="Table List 5" w:semiHidden="1" w:unhideWhenUsed="1"/>
-    <w:lsdException w:name="Table List 6" w:semiHidden="1" w:unhideWhenUsed="1"/>
-    <w:lsdException w:name="Table List 7" w:semiHidden="1" w:unhideWhenUsed="1"/>
-    <w:lsdException w:name="Table List 8" w:semiHidden="1" w:unhideWhenUsed="1"/>
-    <w:lsdException w:name="Table 3D effects 1" w:semiHidden="1" w:unhideWhenUsed="1"/>
-    <w:lsdException w:name="Table 3D effects 2" w:semiHidden="1" w:unhideWhenUsed="1"/>
-    <w:lsdException w:name="Table 3D effects 3" w:semiHidden="1" w:unhideWhenUsed="1"/>
-    <w:lsdException w:name="Table Contemporary" w:semiHidden="1" w:unhideWhenUsed="1"/>
-    <w:lsdException w:name="Table Elegant" w:semiHidden="1" w:unhideWhenUsed="1"/>
-    <w:lsdException w:name="Table Professional" w:semiHidden="1" w:unhideWhenUsed="1"/>
-    <w:lsdException w:name="Table Subtle 1" w:semiHidden="1" w:unhideWhenUsed="1"/>
-    <w:lsdException w:name="Table Subtle 2" w:semiHidden="1" w:unhideWhenUsed="1"/>
-    <w:lsdException w:name="Table Web 1" w:semiHidden="1" w:unhideWhenUsed="1"/>
-    <w:lsdException w:name="Table Web 2" w:semiHidden="1" w:unhideWhenUsed="1"/>
-    <w:lsdException w:name="Table Web 3" w:semiHidden="1" w:unhideWhenUsed="1"/>
-    <w:lsdException w:name="Balloon Text" w:semiHidden="1" w:unhideWhenUsed="1"/>
-    <w:lsdException w:name="Table Grid" w:uiPriority="39"/>
-    <w:lsdException w:name="Table Theme" w:semiHidden="1" w:unhideWhenUsed="1"/>
-    <w:lsdException w:name="Placeholder Text" w:semiHidden="1"/>
-    <w:lsdException w:name="No Spacing" w:uiPriority="1" w:qFormat="1"/>
-    <w:lsdException w:name="Light Shading" w:uiPriority="60"/>
-    <w:lsdException w:name="Light List" w:uiPriority="61"/>
-    <w:lsdException w:name="Light Grid" w:uiPriority="62"/>
-    <w:lsdException w:name="Medium Shading 1" w:uiPriority="63"/>
-    <w:lsdException w:name="Medium Shading 2" w:uiPriority="64"/>
-    <w:lsdException w:name="Medium List 1" w:uiPriority="65"/>
-    <w:lsdException w:name="Medium List 2" w:uiPriority="66"/>
-    <w:lsdException w:name="Medium Grid 1" w:uiPriority="67"/>
-    <w:lsdException w:name="Medium Grid 2" w:uiPriority="68"/>
-    <w:lsdException w:name="Medium Grid 3" w:uiPriority="69"/>
-    <w:lsdException w:name="Dark List" w:uiPriority="70"/>
-    <w:lsdException w:name="Colorful Shading" w:uiPriority="71"/>
-    <w:lsdException w:name="Colorful List" w:uiPriority="72"/>
-    <w:lsdException w:name="Colorful Grid" w:uiPriority="73"/>
-    <w:lsdException w:name="Light Shading Accent 1" w:uiPriority="60"/>
-    <w:lsdException w:name="Light List Accent 1" w:uiPriority="61"/>
-    <w:lsdException w:name="Light Grid Accent 1" w:uiPriority="62"/>
-    <w:lsdException w:name="Medium Shading 1 Accent 1" w:uiPriority="63"/>
-    <w:lsdException w:name="Medium Shading 2 Accent 1" w:uiPriority="64"/>
-    <w:lsdException w:name="Medium List 1 Accent 1" w:uiPriority="65"/>
-    <w:lsdException w:name="Revision" w:semiHidden="1"/>
-    <w:lsdException w:name="List Paragraph" w:uiPriority="34" w:qFormat="1"/>
-    <w:lsdException w:name="Quote" w:uiPriority="29" w:qFormat="1"/>
-    <w:lsdException w:name="Intense Quote" w:uiPriority="30" w:qFormat="1"/>
-    <w:lsdException w:name="Medium List 2 Accent 1" w:uiPriority="66"/>
-    <w:lsdException w:name="Medium Grid 1 Accent 1" w:uiPriority="67"/>
-    <w:lsdException w:name="Medium Grid 2 Accent 1" w:uiPriority="68"/>
-    <w:lsdException w:name="Medium Grid 3 Accent 1" w:uiPriority="69"/>
-    <w:lsdException w:name="Dark List Accent 1" w:uiPriority="70"/>
-    <w:lsdException w:name="Colorful Shading Accent 1" w:uiPriority="71"/>
-    <w:lsdException w:name="Colorful List Accent 1" w:uiPriority="72"/>
-    <w:lsdException w:name="Colorful Grid Accent 1" w:uiPriority="73"/>
-    <w:lsdException w:name="Light Shading Accent 2" w:uiPriority="60"/>
-    <w:lsdException w:name="Light List Accent 2" w:uiPriority="61"/>
-    <w:lsdException w:name="Light Grid Accent 2" w:uiPriority="62"/>
-    <w:lsdException w:name="Medium Shading 1 Accent 2" w:uiPriority="63"/>
-    <w:lsdException w:name="Medium Shading 2 Accent 2" w:uiPriority="64"/>
-    <w:lsdException w:name="Medium List 1 Accent 2" w:uiPriority="65"/>
-    <w:lsdException w:name="Medium List 2 Accent 2" w:uiPriority="66"/>
-    <w:lsdException w:name="Medium Grid 1 Accent 2" w:uiPriority="67"/>
-    <w:lsdException w:name="Medium Grid 2 Accent 2" w:uiPriority="68"/>
-    <w:lsdException w:name="Medium Grid 3 Accent 2" w:uiPriority="69"/>
-    <w:lsdException w:name="Dark List Accent 2" w:uiPriority="70"/>
-    <w:lsdException w:name="Colorful Shading Accent 2" w:uiPriority="71"/>
-    <w:lsdException w:name="Colorful List Accent 2" w:uiPriority="72"/>
-    <w:lsdException w:name="Colorful Grid Accent 2" w:uiPriority="73"/>
-    <w:lsdException w:name="Light Shading Accent 3" w:uiPriority="60"/>
-    <w:lsdException w:name="Light List Accent 3" w:uiPriority="61"/>
-    <w:lsdException w:name="Light Grid Accent 3" w:uiPriority="62"/>
-    <w:lsdException w:name="Medium Shading 1 Accent 3" w:uiPriority="63"/>
-    <w:lsdException w:name="Medium Shading 2 Accent 3" w:uiPriority="64"/>
-    <w:lsdException w:name="Medium List 1 Accent 3" w:uiPriority="65"/>
-    <w:lsdException w:name="Medium List 2 Accent 3" w:uiPriority="66"/>
-    <w:lsdException w:name="Medium Grid 1 Accent 3" w:uiPriority="67"/>
-    <w:lsdException w:name="Medium Grid 2 Accent 3" w:uiPriority="68"/>
-    <w:lsdException w:name="Medium Grid 3 Accent 3" w:uiPriority="69"/>
-    <w:lsdException w:name="Dark List Accent 3" w:uiPriority="70"/>
-    <w:lsdException w:name="Colorful Shading Accent 3" w:uiPriority="71"/>
-    <w:lsdException w:name="Colorful List Accent 3" w:uiPriority="72"/>
-    <w:lsdException w:name="Colorful Grid Accent 3" w:uiPriority="73"/>
-    <w:lsdException w:name="Light Shading Accent 4" w:uiPriority="60"/>
-    <w:lsdException w:name="Light List Accent 4" w:uiPriority="61"/>
-    <w:lsdException w:name="Light Grid Accent 4" w:uiPriority="62"/>
-    <w:lsdException w:name="Medium Shading 1 Accent 4" w:uiPriority="63"/>
-    <w:lsdException w:name="Medium Shading 2 Accent 4" w:uiPriority="64"/>
-    <w:lsdException w:name="Medium List 1 Accent 4" w:uiPriority="65"/>
-    <w:lsdException w:name="Medium List 2 Accent 4" w:uiPriority="66"/>
-    <w:lsdException w:name="Medium Grid 1 Accent 4" w:uiPriority="67"/>
-    <w:lsdException w:name="Medium Grid 2 Accent 4" w:uiPriority="68"/>
-    <w:lsdException w:name="Medium Grid 3 Accent 4" w:uiPriority="69"/>
-    <w:lsdException w:name="Dark List Accent 4" w:uiPriority="70"/>
-    <w:lsdException w:name="Colorful Shading Accent 4" w:uiPriority="71"/>
-    <w:lsdException w:name="Colorful List Accent 4" w:uiPriority="72"/>
-    <w:lsdException w:name="Colorful Grid Accent 4" w:uiPriority="73"/>
-    <w:lsdException w:name="Light Shading Accent 5" w:uiPriority="60"/>
-    <w:lsdException w:name="Light List Accent 5" w:uiPriority="61"/>
-    <w:lsdException w:name="Light Grid Accent 5" w:uiPriority="62"/>
-    <w:lsdException w:name="Medium Shading 1 Accent 5" w:uiPriority="63"/>
-    <w:lsdException w:name="Medium Shading 2 Accent 5" w:uiPriority="64"/>
-    <w:lsdException w:name="Medium List 1 Accent 5" w:uiPriority="65"/>
-    <w:lsdException w:name="Medium List 2 Accent 5" w:uiPriority="66"/>
-    <w:lsdException w:name="Medium Grid 1 Accent 5" w:uiPriority="67"/>
-    <w:lsdException w:name="Medium Grid 2 Accent 5" w:uiPriority="68"/>
-    <w:lsdException w:name="Medium Grid 3 Accent 5" w:uiPriority="69"/>
-    <w:lsdException w:name="Dark List Accent 5" w:uiPriority="70"/>
-    <w:lsdException w:name="Colorful Shading Accent 5" w:uiPriority="71"/>
-    <w:lsdException w:name="Colorful List Accent 5" w:uiPriority="72"/>
-    <w:lsdException w:name="Colorful Grid Accent 5" w:uiPriority="73"/>
-    <w:lsdException w:name="Light Shading Accent 6" w:uiPriority="60"/>
-    <w:lsdException w:name="Light List Accent 6" w:uiPriority="61"/>
-    <w:lsdException w:name="Light Grid Accent 6" w:uiPriority="62"/>
-    <w:lsdException w:name="Medium Shading 1 Accent 6" w:uiPriority="63"/>
-    <w:lsdException w:name="Medium Shading 2 Accent 6" w:uiPriority="64"/>
-    <w:lsdException w:name="Medium List 1 Accent 6" w:uiPriority="65"/>
-    <w:lsdException w:name="Medium List 2 Accent 6" w:uiPriority="66"/>
-    <w:lsdException w:name="Medium Grid 1 Accent 6" w:uiPriority="67"/>
-    <w:lsdException w:name="Medium Grid 2 Accent 6" w:uiPriority="68"/>
-    <w:lsdException w:name="Medium Grid 3 Accent 6" w:uiPriority="69"/>
-    <w:lsdException w:name="Dark List Accent 6" w:uiPriority="70"/>
-    <w:lsdException w:name="Colorful Shading Accent 6" w:uiPriority="71"/>
-    <w:lsdException w:name="Colorful List Accent 6" w:uiPriority="72"/>
-    <w:lsdException w:name="Colorful Grid Accent 6" w:uiPriority="73"/>
-    <w:lsdException w:name="Subtle Emphasis" w:uiPriority="19" w:qFormat="1"/>
-    <w:lsdException w:name="Intense Emphasis" w:uiPriority="21" w:qFormat="1"/>
-    <w:lsdException w:name="Subtle Reference" w:uiPriority="31" w:qFormat="1"/>
-    <w:lsdException w:name="Intense Reference" w:uiPriority="32" w:qFormat="1"/>
-    <w:lsdException w:name="Book Title" w:uiPriority="33" w:qFormat="1"/>
-    <w:lsdException w:name="Bibliography" w:semiHidden="1" w:uiPriority="37" w:unhideWhenUsed="1"/>
-    <w:lsdException w:name="TOC Heading" w:semiHidden="1" w:uiPriority="39" w:unhideWhenUsed="1" w:qFormat="1"/>
-    <w:lsdException w:name="Plain Table 1" w:uiPriority="41"/>
-    <w:lsdException w:name="Plain Table 2" w:uiPriority="42"/>
-    <w:lsdException w:name="Plain Table 3" w:uiPriority="43"/>
-    <w:lsdException w:name="Plain Table 4" w:uiPriority="44"/>
-    <w:lsdException w:name="Plain Table 5" w:uiPriority="45"/>
-    <w:lsdException w:name="Grid Table Light" w:uiPriority="40"/>
-    <w:lsdException w:name="Grid Table 1 Light" w:uiPriority="46"/>
-    <w:lsdException w:name="Grid Table 2" w:uiPriority="47"/>
-    <w:lsdException w:name="Grid Table 3" w:uiPriority="48"/>
-    <w:lsdException w:name="Grid Table 4" w:uiPriority="49"/>
-    <w:lsdException w:name="Grid Table 5 Dark" w:uiPriority="50"/>
-    <w:lsdException w:name="Grid Table 6 Colorful" w:uiPriority="51"/>
-    <w:lsdException w:name="Grid Table 7 Colorful" w:uiPriority="52"/>
-    <w:lsdException w:name="Grid Table 1 Light Accent 1" w:uiPriority="46"/>
-    <w:lsdException w:name="Grid Table 2 Accent 1" w:uiPriority="47"/>
-    <w:lsdException w:name="Grid Table 3 Accent 1" w:uiPriority="48"/>
-    <w:lsdException w:name="Grid Table 4 Accent 1" w:uiPriority="49"/>
-    <w:lsdException w:name="Grid Table 5 Dark Accent 1" w:uiPriority="50"/>
-    <w:lsdException w:name="Grid Table 6 Colorful Accent 1" w:uiPriority="51"/>
-    <w:lsdException w:name="Grid Table 7 Colorful Accent 1" w:uiPriority="52"/>
-    <w:lsdException w:name="Grid Table 1 Light Accent 2" w:uiPriority="46"/>
-    <w:lsdException w:name="Grid Table 2 Accent 2" w:uiPriority="47"/>
-    <w:lsdException w:name="Grid Table 3 Accent 2" w:uiPriority="48"/>
-    <w:lsdException w:name="Grid Table 4 Accent 2" w:uiPriority="49"/>
-    <w:lsdException w:name="Grid Table 5 Dark Accent 2" w:uiPriority="50"/>
-    <w:lsdException w:name="Grid Table 6 Colorful Accent 2" w:uiPriority="51"/>
-    <w:lsdException w:name="Grid Table 7 Colorful Accent 2" w:uiPriority="52"/>
-    <w:lsdException w:name="Grid Table 1 Light Accent 3" w:uiPriority="46"/>
-    <w:lsdException w:name="Grid Table 2 Accent 3" w:uiPriority="47"/>
-    <w:lsdException w:name="Grid Table 3 Accent 3" w:uiPriority="48"/>
-    <w:lsdException w:name="Grid Table 4 Accent 3" w:uiPriority="49"/>
-    <w:lsdException w:name="Grid Table 5 Dark Accent 3" w:uiPriority="50"/>
-    <w:lsdException w:name="Grid Table 6 Colorful Accent 3" w:uiPriority="51"/>
-    <w:lsdException w:name="Grid Table 7 Colorful Accent 3" w:uiPriority="52"/>
-    <w:lsdException w:name="Grid Table 1 Light Accent 4" w:uiPriority="46"/>
-    <w:lsdException w:name="Grid Table 2 Accent 4" w:uiPriority="47"/>
-    <w:lsdException w:name="Grid Table 3 Accent 4" w:uiPriority="48"/>
-    <w:lsdException w:name="Grid Table 4 Accent 4" w:uiPriority="49"/>
-    <w:lsdException w:name="Grid Table 5 Dark Accent 4" w:uiPriority="50"/>
-    <w:lsdException w:name="Grid Table 6 Colorful Accent 4" w:uiPriority="51"/>
-    <w:lsdException w:name="Grid Table 7 Colorful Accent 4" w:uiPriority="52"/>
-    <w:lsdException w:name="Grid Table 1 Light Accent 5" w:uiPriority="46"/>
-    <w:lsdException w:name="Grid Table 2 Accent 5" w:uiPriority="47"/>
-    <w:lsdException w:name="Grid Table 3 Accent 5" w:uiPriority="48"/>
-    <w:lsdException w:name="Grid Table 4 Accent 5" w:uiPriority="49"/>
-    <w:lsdException w:name="Grid Table 5 Dark Accent 5" w:uiPriority="50"/>
-    <w:lsdException w:name="Grid Table 6 Colorful Accent 5" w:uiPriority="51"/>
-    <w:lsdException w:name="Grid Table 7 Colorful Accent 5" w:uiPriority="52"/>
-    <w:lsdException w:name="Grid Table 1 Light Accent 6" w:uiPriority="46"/>
-    <w:lsdException w:name="Grid Table 2 Accent 6" w:uiPriority="47"/>
-    <w:lsdException w:name="Grid Table 3 Accent 6" w:uiPriority="48"/>
-    <w:lsdException w:name="Grid Table 4 Accent 6" w:uiPriority="49"/>
-    <w:lsdException w:name="Grid Table 5 Dark Accent 6" w:uiPriority="50"/>
-    <w:lsdException w:name="Grid Table 6 Colorful Accent 6" w:uiPriority="51"/>
-    <w:lsdException w:name="Grid Table 7 Colorful Accent 6" w:uiPriority="52"/>
-    <w:lsdException w:name="List Table 1 Light" w:uiPriority="46"/>
-    <w:lsdException w:name="List Table 2" w:uiPriority="47"/>
-    <w:lsdException w:name="List Table 3" w:uiPriority="48"/>
-    <w:lsdException w:name="List Table 4" w:uiPriority="49"/>
-    <w:lsdException w:name="List Table 5 Dark" w:uiPriority="50"/>
-    <w:lsdException w:name="List Table 6 Colorful" w:uiPriority="51"/>
-    <w:lsdException w:name="List Table 7 Colorful" w:uiPriority="52"/>
-    <w:lsdException w:name="List Table 1 Light Accent 1" w:uiPriority="46"/>
-    <w:lsdException w:name="List Table 2 Accent 1" w:uiPriority="47"/>
-    <w:lsdException w:name="List Table 3 Accent 1" w:uiPriority="48"/>
-    <w:lsdException w:name="List Table 4 Accent 1" w:uiPriority="49"/>
-    <w:lsdException w:name="List Table 5 Dark Accent 1" w:uiPriority="50"/>
-    <w:lsdException w:name="List Table 6 Colorful Accent 1" w:uiPriority="51"/>
-    <w:lsdException w:name="List Table 7 Colorful Accent 1" w:uiPriority="52"/>
-    <w:lsdException w:name="List Table 1 Light Accent 2" w:uiPriority="46"/>
-    <w:lsdException w:name="List Table 2 Accent 2" w:uiPriority="47"/>
-    <w:lsdException w:name="List Table 3 Accent 2" w:uiPriority="48"/>
-    <w:lsdException w:name="List Table 4 Accent 2" w:uiPriority="49"/>
-    <w:lsdException w:name="List Table 5 Dark Accent 2" w:uiPriority="50"/>
-    <w:lsdException w:name="List Table 6 Colorful Accent 2" w:uiPriority="51"/>
-    <w:lsdException w:name="List Table 7 Colorful Accent 2" w:uiPriority="52"/>
-    <w:lsdException w:name="List Table 1 Light Accent 3" w:uiPriority="46"/>
-    <w:lsdException w:name="List Table 2 Accent 3" w:uiPriority="47"/>
-    <w:lsdException w:name="List Table 3 Accent 3" w:uiPriority="48"/>
-    <w:lsdException w:name="List Table 4 Accent 3" w:uiPriority="49"/>
-    <w:lsdException w:name="List Table 5 Dark Accent 3" w:uiPriority="50"/>
-    <w:lsdException w:name="List Table 6 Colorful Accent 3" w:uiPriority="51"/>
-    <w:lsdException w:name="List Table 7 Colorful Accent 3" w:uiPriority="52"/>
-    <w:lsdException w:name="List Table 1 Light Accent 4" w:uiPriority="46"/>
-    <w:lsdException w:name="List Table 2 Accent 4" w:uiPriority="47"/>
-    <w:lsdException w:name="List Table 3 Accent 4" w:uiPriority="48"/>
-    <w:lsdException w:name="List Table 4 Accent 4" w:uiPriority="49"/>
-    <w:lsdException w:name="List Table 5 Dark Accent 4" w:uiPriority="50"/>
-    <w:lsdException w:name="List Table 6 Colorful Accent 4" w:uiPriority="51"/>
-    <w:lsdException w:name="List Table 7 Colorful Accent 4" w:uiPriority="52"/>
-    <w:lsdException w:name="List Table 1 Light Accent 5" w:uiPriority="46"/>
-    <w:lsdException w:name="List Table 2 Accent 5" w:uiPriority="47"/>
-    <w:lsdException w:name="List Table 3 Accent 5" w:uiPriority="48"/>
-    <w:lsdException w:name="List Table 4 Accent 5" w:uiPriority="49"/>
-    <w:lsdException w:name="List Table 5 Dark Accent 5" w:uiPriority="50"/>
-    <w:lsdException w:name="List Table 6 Colorful Accent 5" w:uiPriority="51"/>
-    <w:lsdException w:name="List Table 7 Colorful Accent 5" w:uiPriority="52"/>
-    <w:lsdException w:name="List Table 1 Light Accent 6" w:uiPriority="46"/>
-    <w:lsdException w:name="List Table 2 Accent 6" w:uiPriority="47"/>
-    <w:lsdException w:name="List Table 3 Accent 6" w:uiPriority="48"/>
-    <w:lsdException w:name="List Table 4 Accent 6" w:uiPriority="49"/>
-    <w:lsdException w:name="List Table 5 Dark Accent 6" w:uiPriority="50"/>
-    <w:lsdException w:name="List Table 6 Colorful Accent 6" w:uiPriority="51"/>
-    <w:lsdException w:name="List Table 7 Colorful Accent 6" w:uiPriority="52"/>
+  <w:latentStyles w:defLockedState="0" w:defUIPriority="99" w:defSemiHidden="1" w:defUnhideWhenUsed="1" w:defQFormat="0" w:count="267">
+    <w:lsdException w:name="Normal" w:semiHidden="0" w:uiPriority="0" w:unhideWhenUsed="0" w:qFormat="1"/>
+    <w:lsdException w:name="heading 1" w:semiHidden="0" w:uiPriority="9" w:unhideWhenUsed="0" w:qFormat="1"/>
+    <w:lsdException w:name="heading 2" w:uiPriority="9" w:qFormat="1"/>
+    <w:lsdException w:name="heading 3" w:uiPriority="9" w:qFormat="1"/>
+    <w:lsdException w:name="heading 4" w:uiPriority="9" w:qFormat="1"/>
+    <w:lsdException w:name="heading 5" w:uiPriority="9" w:qFormat="1"/>
+    <w:lsdException w:name="heading 6" w:uiPriority="9" w:qFormat="1"/>
+    <w:lsdException w:name="heading 7" w:uiPriority="9" w:qFormat="1"/>
+    <w:lsdException w:name="heading 8" w:uiPriority="9" w:qFormat="1"/>
+    <w:lsdException w:name="heading 9" w:uiPriority="9" w:qFormat="1"/>
+    <w:lsdException w:name="toc 1" w:uiPriority="39"/>
+    <w:lsdException w:name="toc 2" w:uiPriority="39"/>
+    <w:lsdException w:name="toc 3" w:uiPriority="39"/>
+    <w:lsdException w:name="toc 4" w:uiPriority="39"/>
+    <w:lsdException w:name="toc 5" w:uiPriority="39"/>
+    <w:lsdException w:name="toc 6" w:uiPriority="39"/>
+    <w:lsdException w:name="toc 7" w:uiPriority="39"/>
+    <w:lsdException w:name="toc 8" w:uiPriority="39"/>
+    <w:lsdException w:name="toc 9" w:uiPriority="39"/>
+    <w:lsdException w:name="caption" w:uiPriority="35" w:qFormat="1"/>
+    <w:lsdException w:name="Title" w:semiHidden="0" w:uiPriority="10" w:unhideWhenUsed="0" w:qFormat="1"/>
+    <w:lsdException w:name="Default Paragraph Font" w:uiPriority="1"/>
+    <w:lsdException w:name="Subtitle" w:semiHidden="0" w:uiPriority="11" w:unhideWhenUsed="0" w:qFormat="1"/>
+    <w:lsdException w:name="Strong" w:semiHidden="0" w:uiPriority="22" w:unhideWhenUsed="0" w:qFormat="1"/>
+    <w:lsdException w:name="Emphasis" w:semiHidden="0" w:uiPriority="20" w:unhideWhenUsed="0" w:qFormat="1"/>
+    <w:lsdException w:name="Table Grid" w:semiHidden="0" w:uiPriority="39" w:unhideWhenUsed="0"/>
+    <w:lsdException w:name="Placeholder Text" w:unhideWhenUsed="0"/>
+    <w:lsdException w:name="No Spacing" w:semiHidden="0" w:uiPriority="1" w:unhideWhenUsed="0" w:qFormat="1"/>
+    <w:lsdException w:name="Light Shading" w:semiHidden="0" w:uiPriority="60" w:unhideWhenUsed="0"/>
+    <w:lsdException w:name="Light List" w:semiHidden="0" w:uiPriority="61" w:unhideWhenUsed="0"/>
+    <w:lsdException w:name="Light Grid" w:semiHidden="0" w:uiPriority="62" w:unhideWhenUsed="0"/>
+    <w:lsdException w:name="Medium Shading 1" w:semiHidden="0" w:uiPriority="63" w:unhideWhenUsed="0"/>
+    <w:lsdException w:name="Medium Shading 2" w:semiHidden="0" w:uiPriority="64" w:unhideWhenUsed="0"/>
+    <w:lsdException w:name="Medium List 1" w:semiHidden="0" w:uiPriority="65" w:unhideWhenUsed="0"/>
+    <w:lsdException w:name="Medium List 2" w:semiHidden="0" w:uiPriority="66" w:unhideWhenUsed="0"/>
+    <w:lsdException w:name="Medium Grid 1" w:semiHidden="0" w:uiPriority="67" w:unhideWhenUsed="0"/>
+    <w:lsdException w:name="Medium Grid 2" w:semiHidden="0" w:uiPriority="68" w:unhideWhenUsed="0"/>
+    <w:lsdException w:name="Medium Grid 3" w:semiHidden="0" w:uiPriority="69" w:unhideWhenUsed="0"/>
+    <w:lsdException w:name="Dark List" w:semiHidden="0" w:uiPriority="70" w:unhideWhenUsed="0"/>
+    <w:lsdException w:name="Colorful Shading" w:semiHidden="0" w:uiPriority="71" w:unhideWhenUsed="0"/>
+    <w:lsdException w:name="Colorful List" w:semiHidden="0" w:uiPriority="72" w:unhideWhenUsed="0"/>
+    <w:lsdException w:name="Colorful Grid" w:semiHidden="0" w:uiPriority="73" w:unhideWhenUsed="0"/>
+    <w:lsdException w:name="Light Shading Accent 1" w:semiHidden="0" w:uiPriority="60" w:unhideWhenUsed="0"/>
+    <w:lsdException w:name="Light List Accent 1" w:semiHidden="0" w:uiPriority="61" w:unhideWhenUsed="0"/>
+    <w:lsdException w:name="Light Grid Accent 1" w:semiHidden="0" w:uiPriority="62" w:unhideWhenUsed="0"/>
+    <w:lsdException w:name="Medium Shading 1 Accent 1" w:semiHidden="0" w:uiPriority="63" w:unhideWhenUsed="0"/>
+    <w:lsdException w:name="Medium Shading 2 Accent 1" w:semiHidden="0" w:uiPriority="64" w:unhideWhenUsed="0"/>
+    <w:lsdException w:name="Medium List 1 Accent 1" w:semiHidden="0" w:uiPriority="65" w:unhideWhenUsed="0"/>
+    <w:lsdException w:name="Revision" w:unhideWhenUsed="0"/>
+    <w:lsdException w:name="List Paragraph" w:semiHidden="0" w:uiPriority="34" w:unhideWhenUsed="0" w:qFormat="1"/>
+    <w:lsdException w:name="Quote" w:semiHidden="0" w:uiPriority="29" w:unhideWhenUsed="0" w:qFormat="1"/>
+    <w:lsdException w:name="Intense Quote" w:semiHidden="0" w:uiPriority="30" w:unhideWhenUsed="0" w:qFormat="1"/>
+    <w:lsdException w:name="Medium List 2 Accent 1" w:semiHidden="0" w:uiPriority="66" w:unhideWhenUsed="0"/>
+    <w:lsdException w:name="Medium Grid 1 Accent 1" w:semiHidden="0" w:uiPriority="67" w:unhideWhenUsed="0"/>
+    <w:lsdException w:name="Medium Grid 2 Accent 1" w:semiHidden="0" w:uiPriority="68" w:unhideWhenUsed="0"/>
+    <w:lsdException w:name="Medium Grid 3 Accent 1" w:semiHidden="0" w:uiPriority="69" w:unhideWhenUsed="0"/>
+    <w:lsdException w:name="Dark List Accent 1" w:semiHidden="0" w:uiPriority="70" w:unhideWhenUsed="0"/>
+    <w:lsdException w:name="Colorful Shading Accent 1" w:semiHidden="0" w:uiPriority="71" w:unhideWhenUsed="0"/>
+    <w:lsdException w:name="Colorful List Accent 1" w:semiHidden="0" w:uiPriority="72" w:unhideWhenUsed="0"/>
+    <w:lsdException w:name="Colorful Grid Accent 1" w:semiHidden="0" w:uiPriority="73" w:unhideWhenUsed="0"/>
+    <w:lsdException w:name="Light Shading Accent 2" w:semiHidden="0" w:uiPriority="60" w:unhideWhenUsed="0"/>
+    <w:lsdException w:name="Light List Accent 2" w:semiHidden="0" w:uiPriority="61" w:unhideWhenUsed="0"/>
+    <w:lsdException w:name="Light Grid Accent 2" w:semiHidden="0" w:uiPriority="62" w:unhideWhenUsed="0"/>
+    <w:lsdException w:name="Medium Shading 1 Accent 2" w:semiHidden="0" w:uiPriority="63" w:unhideWhenUsed="0"/>
+    <w:lsdException w:name="Medium Shading 2 Accent 2" w:semiHidden="0" w:uiPriority="64" w:unhideWhenUsed="0"/>
+    <w:lsdException w:name="Medium List 1 Accent 2" w:semiHidden="0" w:uiPriority="65" w:unhideWhenUsed="0"/>
+    <w:lsdException w:name="Medium List 2 Accent 2" w:semiHidden="0" w:uiPriority="66" w:unhideWhenUsed="0"/>
+    <w:lsdException w:name="Medium Grid 1 Accent 2" w:semiHidden="0" w:uiPriority="67" w:unhideWhenUsed="0"/>
+    <w:lsdException w:name="Medium Grid 2 Accent 2" w:semiHidden="0" w:uiPriority="68" w:unhideWhenUsed="0"/>
+    <w:lsdException w:name="Medium Grid 3 Accent 2" w:semiHidden="0" w:uiPriority="69" w:unhideWhenUsed="0"/>
+    <w:lsdException w:name="Dark List Accent 2" w:semiHidden="0" w:uiPriority="70" w:unhideWhenUsed="0"/>
+    <w:lsdException w:name="Colorful Shading Accent 2" w:semiHidden="0" w:uiPriority="71" w:unhideWhenUsed="0"/>
+    <w:lsdException w:name="Colorful List Accent 2" w:semiHidden="0" w:uiPriority="72" w:unhideWhenUsed="0"/>
+    <w:lsdException w:name="Colorful Grid Accent 2" w:semiHidden="0" w:uiPriority="73" w:unhideWhenUsed="0"/>
+    <w:lsdException w:name="Light Shading Accent 3" w:semiHidden="0" w:uiPriority="60" w:unhideWhenUsed="0"/>
+    <w:lsdException w:name="Light List Accent 3" w:semiHidden="0" w:uiPriority="61" w:unhideWhenUsed="0"/>
+    <w:lsdException w:name="Light Grid Accent 3" w:semiHidden="0" w:uiPriority="62" w:unhideWhenUsed="0"/>
+    <w:lsdException w:name="Medium Shading 1 Accent 3" w:semiHidden="0" w:uiPriority="63" w:unhideWhenUsed="0"/>
+    <w:lsdException w:name="Medium Shading 2 Accent 3" w:semiHidden="0" w:uiPriority="64" w:unhideWhenUsed="0"/>
+    <w:lsdException w:name="Medium List 1 Accent 3" w:semiHidden="0" w:uiPriority="65" w:unhideWhenUsed="0"/>
+    <w:lsdException w:name="Medium List 2 Accent 3" w:semiHidden="0" w:uiPriority="66" w:unhideWhenUsed="0"/>
+    <w:lsdException w:name="Medium Grid 1 Accent 3" w:semiHidden="0" w:uiPriority="67" w:unhideWhenUsed="0"/>
+    <w:lsdException w:name="Medium Grid 2 Accent 3" w:semiHidden="0" w:uiPriority="68" w:unhideWhenUsed="0"/>
+    <w:lsdException w:name="Medium Grid 3 Accent 3" w:semiHidden="0" w:uiPriority="69" w:unhideWhenUsed="0"/>
+    <w:lsdException w:name="Dark List Accent 3" w:semiHidden="0" w:uiPriority="70" w:unhideWhenUsed="0"/>
+    <w:lsdException w:name="Colorful Shading Accent 3" w:semiHidden="0" w:uiPriority="71" w:unhideWhenUsed="0"/>
+    <w:lsdException w:name="Colorful List Accent 3" w:semiHidden="0" w:uiPriority="72" w:unhideWhenUsed="0"/>
+    <w:lsdException w:name="Colorful Grid Accent 3" w:semiHidden="0" w:uiPriority="73" w:unhideWhenUsed="0"/>
+    <w:lsdException w:name="Light Shading Accent 4" w:semiHidden="0" w:uiPriority="60" w:unhideWhenUsed="0"/>
+    <w:lsdException w:name="Light List Accent 4" w:semiHidden="0" w:uiPriority="61" w:unhideWhenUsed="0"/>
+    <w:lsdException w:name="Light Grid Accent 4" w:semiHidden="0" w:uiPriority="62" w:unhideWhenUsed="0"/>
+    <w:lsdException w:name="Medium Shading 1 Accent 4" w:semiHidden="0" w:uiPriority="63" w:unhideWhenUsed="0"/>
+    <w:lsdException w:name="Medium Shading 2 Accent 4" w:semiHidden="0" w:uiPriority="64" w:unhideWhenUsed="0"/>
+    <w:lsdException w:name="Medium List 1 Accent 4" w:semiHidden="0" w:uiPriority="65" w:unhideWhenUsed="0"/>
+    <w:lsdException w:name="Medium List 2 Accent 4" w:semiHidden="0" w:uiPriority="66" w:unhideWhenUsed="0"/>
+    <w:lsdException w:name="Medium Grid 1 Accent 4" w:semiHidden="0" w:uiPriority="67" w:unhideWhenUsed="0"/>
+    <w:lsdException w:name="Medium Grid 2 Accent 4" w:semiHidden="0" w:uiPriority="68" w:unhideWhenUsed="0"/>
+    <w:lsdException w:name="Medium Grid 3 Accent 4" w:semiHidden="0" w:uiPriority="69" w:unhideWhenUsed="0"/>
+    <w:lsdException w:name="Dark List Accent 4" w:semiHidden="0" w:uiPriority="70" w:unhideWhenUsed="0"/>
+    <w:lsdException w:name="Colorful Shading Accent 4" w:semiHidden="0" w:uiPriority="71" w:unhideWhenUsed="0"/>
+    <w:lsdException w:name="Colorful List Accent 4" w:semiHidden="0" w:uiPriority="72" w:unhideWhenUsed="0"/>
+    <w:lsdException w:name="Colorful Grid Accent 4" w:semiHidden="0" w:uiPriority="73" w:unhideWhenUsed="0"/>
+    <w:lsdException w:name="Light Shading Accent 5" w:semiHidden="0" w:uiPriority="60" w:unhideWhenUsed="0"/>
+    <w:lsdException w:name="Light List Accent 5" w:semiHidden="0" w:uiPriority="61" w:unhideWhenUsed="0"/>
+    <w:lsdException w:name="Light Grid Accent 5" w:semiHidden="0" w:uiPriority="62" w:unhideWhenUsed="0"/>
+    <w:lsdException w:name="Medium Shading 1 Accent 5" w:semiHidden="0" w:uiPriority="63" w:unhideWhenUsed="0"/>
+    <w:lsdException w:name="Medium Shading 2 Accent 5" w:semiHidden="0" w:uiPriority="64" w:unhideWhenUsed="0"/>
+    <w:lsdException w:name="Medium List 1 Accent 5" w:semiHidden="0" w:uiPriority="65" w:unhideWhenUsed="0"/>
+    <w:lsdException w:name="Medium List 2 Accent 5" w:semiHidden="0" w:uiPriority="66" w:unhideWhenUsed="0"/>
+    <w:lsdException w:name="Medium Grid 1 Accent 5" w:semiHidden="0" w:uiPriority="67" w:unhideWhenUsed="0"/>
+    <w:lsdException w:name="Medium Grid 2 Accent 5" w:semiHidden="0" w:uiPriority="68" w:unhideWhenUsed="0"/>
+    <w:lsdException w:name="Medium Grid 3 Accent 5" w:semiHidden="0" w:uiPriority="69" w:unhideWhenUsed="0"/>
+    <w:lsdException w:name="Dark List Accent 5" w:semiHidden="0" w:uiPriority="70" w:unhideWhenUsed="0"/>
+    <w:lsdException w:name="Colorful Shading Accent 5" w:semiHidden="0" w:uiPriority="71" w:unhideWhenUsed="0"/>
+    <w:lsdException w:name="Colorful List Accent 5" w:semiHidden="0" w:uiPriority="72" w:unhideWhenUsed="0"/>
+    <w:lsdException w:name="Colorful Grid Accent 5" w:semiHidden="0" w:uiPriority="73" w:unhideWhenUsed="0"/>
+    <w:lsdException w:name="Light Shading Accent 6" w:semiHidden="0" w:uiPriority="60" w:unhideWhenUsed="0"/>
+    <w:lsdException w:name="Light List Accent 6" w:semiHidden="0" w:uiPriority="61" w:unhideWhenUsed="0"/>
+    <w:lsdException w:name="Light Grid Accent 6" w:semiHidden="0" w:uiPriority="62" w:unhideWhenUsed="0"/>
+    <w:lsdException w:name="Medium Shading 1 Accent 6" w:semiHidden="0" w:uiPriority="63" w:unhideWhenUsed="0"/>
+    <w:lsdException w:name="Medium Shading 2 Accent 6" w:semiHidden="0" w:uiPriority="64" w:unhideWhenUsed="0"/>
+    <w:lsdException w:name="Medium List 1 Accent 6" w:semiHidden="0" w:uiPriority="65" w:unhideWhenUsed="0"/>
+    <w:lsdException w:name="Medium List 2 Accent 6" w:semiHidden="0" w:uiPriority="66" w:unhideWhenUsed="0"/>
+    <w:lsdException w:name="Medium Grid 1 Accent 6" w:semiHidden="0" w:uiPriority="67" w:unhideWhenUsed="0"/>
+    <w:lsdException w:name="Medium Grid 2 Accent 6" w:semiHidden="0" w:uiPriority="68" w:unhideWhenUsed="0"/>
+    <w:lsdException w:name="Medium Grid 3 Accent 6" w:semiHidden="0" w:uiPriority="69" w:unhideWhenUsed="0"/>
+    <w:lsdException w:name="Dark List Accent 6" w:semiHidden="0" w:uiPriority="70" w:unhideWhenUsed="0"/>
+    <w:lsdException w:name="Colorful Shading Accent 6" w:semiHidden="0" w:uiPriority="71" w:unhideWhenUsed="0"/>
+    <w:lsdException w:name="Colorful List Accent 6" w:semiHidden="0" w:uiPriority="72" w:unhideWhenUsed="0"/>
+    <w:lsdException w:name="Colorful Grid Accent 6" w:semiHidden="0" w:uiPriority="73" w:unhideWhenUsed="0"/>
+    <w:lsdException w:name="Subtle Emphasis" w:semiHidden="0" w:uiPriority="19" w:unhideWhenUsed="0" w:qFormat="1"/>
+    <w:lsdException w:name="Intense Emphasis" w:semiHidden="0" w:uiPriority="21" w:unhideWhenUsed="0" w:qFormat="1"/>
+    <w:lsdException w:name="Subtle Reference" w:semiHidden="0" w:uiPriority="31" w:unhideWhenUsed="0" w:qFormat="1"/>
+    <w:lsdException w:name="Intense Reference" w:semiHidden="0" w:uiPriority="32" w:unhideWhenUsed="0" w:qFormat="1"/>
+    <w:lsdException w:name="Book Title" w:semiHidden="0" w:uiPriority="33" w:unhideWhenUsed="0" w:qFormat="1"/>
+    <w:lsdException w:name="Bibliography" w:uiPriority="37"/>
+    <w:lsdException w:name="TOC Heading" w:uiPriority="39" w:qFormat="1"/>
+  </w:latentStyles>
+  <w:style w:type="paragraph" w:default="1" w:styleId="Normal">
+    <w:name w:val="Normal"/>
+    <w:qFormat/>
+  </w:style>
+  <w:style w:type="character" w:default="1" w:styleId="DefaultParagraphFont">
+    <w:name w:val="Default Paragraph Font"/>
+    <w:uiPriority w:val="1"/>
+    <w:semiHidden/>
+    <w:unhideWhenUsed/>
+  </w:style>
+  <w:style w:type="table" w:default="1" w:styleId="TableNormal">
+    <w:name w:val="Normal Table"/>
+    <w:uiPriority w:val="99"/>
+    <w:semiHidden/>
+    <w:unhideWhenUsed/>
+    <w:tblPr>
+      <w:tblInd w:w="0" w:type="dxa"/>
+      <w:tblCellMar>
+        <w:top w:w="0" w:type="dxa"/>
+        <w:left w:w="108" w:type="dxa"/>
+        <w:bottom w:w="0" w:type="dxa"/>
+        <w:right w:w="108" w:type="dxa"/>
+      </w:tblCellMar>
+    </w:tblPr>
+  </w:style>
+  <w:style w:type="numbering" w:default="1" w:styleId="NoList">
+    <w:name w:val="No List"/>
+    <w:uiPriority w:val="99"/>
+    <w:semiHidden/>
+    <w:unhideWhenUsed/>
+  </w:style>
+  <w:style w:type="paragraph" w:customStyle="1" w:styleId="Body">
+    <w:name w:val="Body"/>
+    <w:rsid w:val="00756242"/>
+    <w:pPr>
+      <w:pBdr>
+        <w:top w:val="nil"/>
+        <w:left w:val="nil"/>
+        <w:bottom w:val="nil"/>
+        <w:right w:val="nil"/>
+        <w:between w:val="nil"/>
+        <w:bar w:val="nil"/>
+      </w:pBdr>
+      <w:spacing w:after="0" w:line="240" w:lineRule="auto"/>
+    </w:pPr>
+    <w:rPr>
+      <w:rFonts w:ascii="Helvetica" w:eastAsia="Arial Unicode MS" w:hAnsi="Arial Unicode MS" w:cs="Arial Unicode MS"/>
+      <w:color w:val="000000"/>
+      <w:bdr w:val="nil"/>
+    </w:rPr>
+  </w:style>
+  <w:style w:type="paragraph" w:styleId="HTMLPreformatted">
+    <w:name w:val="HTML Preformatted"/>
+    <w:basedOn w:val="Normal"/>
+    <w:link w:val="HTMLPreformattedChar"/>
+    <w:uiPriority w:val="99"/>
+    <w:semiHidden/>
+    <w:unhideWhenUsed/>
+    <w:rsid w:val="00756242"/>
+    <w:pPr>
+      <w:tabs>
+        <w:tab w:val="left" w:pos="916"/>
+        <w:tab w:val="left" w:pos="1832"/>
+        <w:tab w:val="left" w:pos="2748"/>
+        <w:tab w:val="left" w:pos="3664"/>
+        <w:tab w:val="left" w:pos="4580"/>
+        <w:tab w:val="left" w:pos="5496"/>
+        <w:tab w:val="left" w:pos="6412"/>
+        <w:tab w:val="left" w:pos="7328"/>
+        <w:tab w:val="left" w:pos="8244"/>
+        <w:tab w:val="left" w:pos="9160"/>
+        <w:tab w:val="left" w:pos="10076"/>
+        <w:tab w:val="left" w:pos="10992"/>
+        <w:tab w:val="left" w:pos="11908"/>
+        <w:tab w:val="left" w:pos="12824"/>
+        <w:tab w:val="left" w:pos="13740"/>
+        <w:tab w:val="left" w:pos="14656"/>
+      </w:tabs>
+      <w:spacing w:after="0" w:line="240" w:lineRule="auto"/>
+    </w:pPr>
+    <w:rPr>
+      <w:rFonts w:ascii="Courier New" w:eastAsia="Times New Roman" w:hAnsi="Courier New" w:cs="Courier New"/>
+      <w:sz w:val="20"/>
+      <w:szCs w:val="20"/>
+    </w:rPr>
+  </w:style>
+  <w:style w:type="character" w:customStyle="1" w:styleId="HTMLPreformattedChar">
+    <w:name w:val="HTML Preformatted Char"/>
+    <w:basedOn w:val="DefaultParagraphFont"/>
+    <w:link w:val="HTMLPreformatted"/>
+    <w:uiPriority w:val="99"/>
+    <w:semiHidden/>
+    <w:rsid w:val="00756242"/>
+    <w:rPr>
+      <w:rFonts w:ascii="Courier New" w:eastAsia="Times New Roman" w:hAnsi="Courier New" w:cs="Courier New"/>
+      <w:sz w:val="20"/>
+      <w:szCs w:val="20"/>
+    </w:rPr>
+  </w:style>
+  <w:style w:type="paragraph" w:styleId="ListParagraph">
+    <w:name w:val="List Paragraph"/>
+    <w:basedOn w:val="Normal"/>
+    <w:uiPriority w:val="34"/>
+    <w:qFormat/>
+    <w:rsid w:val="00756242"/>
+    <w:pPr>
+      <w:ind w:left="720"/>
+      <w:contextualSpacing/>
+    </w:pPr>
+  </w:style>
+</w:styles>
+</file>
+
+<file path=word/stylesWithEffects.xml><?xml version="1.0" encoding="utf-8"?>
+<w:styles xmlns:wpc="http://schemas.microsoft.com/office/word/2010/wordprocessingCanvas" xmlns:mc="http://schemas.openxmlformats.org/markup-compatibility/2006" xmlns:o="urn:schemas-microsoft-com:office:office" xmlns:r="http://schemas.openxmlformats.org/officeDocument/2006/relationships" xmlns:m="http://schemas.openxmlformats.org/officeDocument/2006/math" xmlns:v="urn:schemas-microsoft-com:vml" xmlns:wp14="http://schemas.microsoft.com/office/word/2010/wordprocessingDrawing" xmlns:wp="http://schemas.openxmlformats.org/drawingml/2006/wordprocessingDrawing" xmlns:w10="urn:schemas-microsoft-com:office:word" xmlns:w="http://schemas.openxmlformats.org/wordprocessingml/2006/main" xmlns:w14="http://schemas.microsoft.com/office/word/2010/wordml" xmlns:wpg="http://schemas.microsoft.com/office/word/2010/wordprocessingGroup" xmlns:wpi="http://schemas.microsoft.com/office/word/2010/wordprocessingInk" xmlns:wne="http://schemas.microsoft.com/office/word/2006/wordml" xmlns:wps="http://schemas.microsoft.com/office/word/2010/wordprocessingShape" mc:Ignorable="w14 wp14">
+  <w:docDefaults>
+    <w:rPrDefault>
+      <w:rPr>
+        <w:rFonts w:asciiTheme="minorHAnsi" w:eastAsiaTheme="minorHAnsi" w:hAnsiTheme="minorHAnsi" w:cstheme="minorBidi"/>
+        <w:sz w:val="22"/>
+        <w:szCs w:val="22"/>
+        <w:lang w:val="en-US" w:eastAsia="en-US" w:bidi="ar-SA"/>
+      </w:rPr>
+    </w:rPrDefault>
+    <w:pPrDefault>
+      <w:pPr>
+        <w:spacing w:after="160" w:line="259" w:lineRule="auto"/>
+      </w:pPr>
+    </w:pPrDefault>
+  </w:docDefaults>
+  <w:latentStyles w:defLockedState="0" w:defUIPriority="99" w:defSemiHidden="1" w:defUnhideWhenUsed="1" w:defQFormat="0" w:count="267">
+    <w:lsdException w:name="Normal" w:semiHidden="0" w:uiPriority="0" w:unhideWhenUsed="0" w:qFormat="1"/>
+    <w:lsdException w:name="heading 1" w:semiHidden="0" w:uiPriority="9" w:unhideWhenUsed="0" w:qFormat="1"/>
+    <w:lsdException w:name="heading 2" w:uiPriority="9" w:qFormat="1"/>
+    <w:lsdException w:name="heading 3" w:uiPriority="9" w:qFormat="1"/>
+    <w:lsdException w:name="heading 4" w:uiPriority="9" w:qFormat="1"/>
+    <w:lsdException w:name="heading 5" w:uiPriority="9" w:qFormat="1"/>
+    <w:lsdException w:name="heading 6" w:uiPriority="9" w:qFormat="1"/>
+    <w:lsdException w:name="heading 7" w:uiPriority="9" w:qFormat="1"/>
+    <w:lsdException w:name="heading 8" w:uiPriority="9" w:qFormat="1"/>
+    <w:lsdException w:name="heading 9" w:uiPriority="9" w:qFormat="1"/>
+    <w:lsdException w:name="toc 1" w:uiPriority="39"/>
+    <w:lsdException w:name="toc 2" w:uiPriority="39"/>
+    <w:lsdException w:name="toc 3" w:uiPriority="39"/>
+    <w:lsdException w:name="toc 4" w:uiPriority="39"/>
+    <w:lsdException w:name="toc 5" w:uiPriority="39"/>
+    <w:lsdException w:name="toc 6" w:uiPriority="39"/>
+    <w:lsdException w:name="toc 7" w:uiPriority="39"/>
+    <w:lsdException w:name="toc 8" w:uiPriority="39"/>
+    <w:lsdException w:name="toc 9" w:uiPriority="39"/>
+    <w:lsdException w:name="caption" w:uiPriority="35" w:qFormat="1"/>
+    <w:lsdException w:name="Title" w:semiHidden="0" w:uiPriority="10" w:unhideWhenUsed="0" w:qFormat="1"/>
+    <w:lsdException w:name="Default Paragraph Font" w:uiPriority="1"/>
+    <w:lsdException w:name="Subtitle" w:semiHidden="0" w:uiPriority="11" w:unhideWhenUsed="0" w:qFormat="1"/>
+    <w:lsdException w:name="Strong" w:semiHidden="0" w:uiPriority="22" w:unhideWhenUsed="0" w:qFormat="1"/>
+    <w:lsdException w:name="Emphasis" w:semiHidden="0" w:uiPriority="20" w:unhideWhenUsed="0" w:qFormat="1"/>
+    <w:lsdException w:name="Table Grid" w:semiHidden="0" w:uiPriority="39" w:unhideWhenUsed="0"/>
+    <w:lsdException w:name="Placeholder Text" w:unhideWhenUsed="0"/>
+    <w:lsdException w:name="No Spacing" w:semiHidden="0" w:uiPriority="1" w:unhideWhenUsed="0" w:qFormat="1"/>
+    <w:lsdException w:name="Light Shading" w:semiHidden="0" w:uiPriority="60" w:unhideWhenUsed="0"/>
+    <w:lsdException w:name="Light List" w:semiHidden="0" w:uiPriority="61" w:unhideWhenUsed="0"/>
+    <w:lsdException w:name="Light Grid" w:semiHidden="0" w:uiPriority="62" w:unhideWhenUsed="0"/>
+    <w:lsdException w:name="Medium Shading 1" w:semiHidden="0" w:uiPriority="63" w:unhideWhenUsed="0"/>
+    <w:lsdException w:name="Medium Shading 2" w:semiHidden="0" w:uiPriority="64" w:unhideWhenUsed="0"/>
+    <w:lsdException w:name="Medium List 1" w:semiHidden="0" w:uiPriority="65" w:unhideWhenUsed="0"/>
+    <w:lsdException w:name="Medium List 2" w:semiHidden="0" w:uiPriority="66" w:unhideWhenUsed="0"/>
+    <w:lsdException w:name="Medium Grid 1" w:semiHidden="0" w:uiPriority="67" w:unhideWhenUsed="0"/>
+    <w:lsdException w:name="Medium Grid 2" w:semiHidden="0" w:uiPriority="68" w:unhideWhenUsed="0"/>
+    <w:lsdException w:name="Medium Grid 3" w:semiHidden="0" w:uiPriority="69" w:unhideWhenUsed="0"/>
+    <w:lsdException w:name="Dark List" w:semiHidden="0" w:uiPriority="70" w:unhideWhenUsed="0"/>
+    <w:lsdException w:name="Colorful Shading" w:semiHidden="0" w:uiPriority="71" w:unhideWhenUsed="0"/>
+    <w:lsdException w:name="Colorful List" w:semiHidden="0" w:uiPriority="72" w:unhideWhenUsed="0"/>
+    <w:lsdException w:name="Colorful Grid" w:semiHidden="0" w:uiPriority="73" w:unhideWhenUsed="0"/>
+    <w:lsdException w:name="Light Shading Accent 1" w:semiHidden="0" w:uiPriority="60" w:unhideWhenUsed="0"/>
+    <w:lsdException w:name="Light List Accent 1" w:semiHidden="0" w:uiPriority="61" w:unhideWhenUsed="0"/>
+    <w:lsdException w:name="Light Grid Accent 1" w:semiHidden="0" w:uiPriority="62" w:unhideWhenUsed="0"/>
+    <w:lsdException w:name="Medium Shading 1 Accent 1" w:semiHidden="0" w:uiPriority="63" w:unhideWhenUsed="0"/>
+    <w:lsdException w:name="Medium Shading 2 Accent 1" w:semiHidden="0" w:uiPriority="64" w:unhideWhenUsed="0"/>
+    <w:lsdException w:name="Medium List 1 Accent 1" w:semiHidden="0" w:uiPriority="65" w:unhideWhenUsed="0"/>
+    <w:lsdException w:name="Revision" w:unhideWhenUsed="0"/>
+    <w:lsdException w:name="List Paragraph" w:semiHidden="0" w:uiPriority="34" w:unhideWhenUsed="0" w:qFormat="1"/>
+    <w:lsdException w:name="Quote" w:semiHidden="0" w:uiPriority="29" w:unhideWhenUsed="0" w:qFormat="1"/>
+    <w:lsdException w:name="Intense Quote" w:semiHidden="0" w:uiPriority="30" w:unhideWhenUsed="0" w:qFormat="1"/>
+    <w:lsdException w:name="Medium List 2 Accent 1" w:semiHidden="0" w:uiPriority="66" w:unhideWhenUsed="0"/>
+    <w:lsdException w:name="Medium Grid 1 Accent 1" w:semiHidden="0" w:uiPriority="67" w:unhideWhenUsed="0"/>
+    <w:lsdException w:name="Medium Grid 2 Accent 1" w:semiHidden="0" w:uiPriority="68" w:unhideWhenUsed="0"/>
+    <w:lsdException w:name="Medium Grid 3 Accent 1" w:semiHidden="0" w:uiPriority="69" w:unhideWhenUsed="0"/>
+    <w:lsdException w:name="Dark List Accent 1" w:semiHidden="0" w:uiPriority="70" w:unhideWhenUsed="0"/>
+    <w:lsdException w:name="Colorful Shading Accent 1" w:semiHidden="0" w:uiPriority="71" w:unhideWhenUsed="0"/>
+    <w:lsdException w:name="Colorful List Accent 1" w:semiHidden="0" w:uiPriority="72" w:unhideWhenUsed="0"/>
+    <w:lsdException w:name="Colorful Grid Accent 1" w:semiHidden="0" w:uiPriority="73" w:unhideWhenUsed="0"/>
+    <w:lsdException w:name="Light Shading Accent 2" w:semiHidden="0" w:uiPriority="60" w:unhideWhenUsed="0"/>
+    <w:lsdException w:name="Light List Accent 2" w:semiHidden="0" w:uiPriority="61" w:unhideWhenUsed="0"/>
+    <w:lsdException w:name="Light Grid Accent 2" w:semiHidden="0" w:uiPriority="62" w:unhideWhenUsed="0"/>
+    <w:lsdException w:name="Medium Shading 1 Accent 2" w:semiHidden="0" w:uiPriority="63" w:unhideWhenUsed="0"/>
+    <w:lsdException w:name="Medium Shading 2 Accent 2" w:semiHidden="0" w:uiPriority="64" w:unhideWhenUsed="0"/>
+    <w:lsdException w:name="Medium List 1 Accent 2" w:semiHidden="0" w:uiPriority="65" w:unhideWhenUsed="0"/>
+    <w:lsdException w:name="Medium List 2 Accent 2" w:semiHidden="0" w:uiPriority="66" w:unhideWhenUsed="0"/>
+    <w:lsdException w:name="Medium Grid 1 Accent 2" w:semiHidden="0" w:uiPriority="67" w:unhideWhenUsed="0"/>
+    <w:lsdException w:name="Medium Grid 2 Accent 2" w:semiHidden="0" w:uiPriority="68" w:unhideWhenUsed="0"/>
+    <w:lsdException w:name="Medium Grid 3 Accent 2" w:semiHidden="0" w:uiPriority="69" w:unhideWhenUsed="0"/>
+    <w:lsdException w:name="Dark List Accent 2" w:semiHidden="0" w:uiPriority="70" w:unhideWhenUsed="0"/>
+    <w:lsdException w:name="Colorful Shading Accent 2" w:semiHidden="0" w:uiPriority="71" w:unhideWhenUsed="0"/>
+    <w:lsdException w:name="Colorful List Accent 2" w:semiHidden="0" w:uiPriority="72" w:unhideWhenUsed="0"/>
+    <w:lsdException w:name="Colorful Grid Accent 2" w:semiHidden="0" w:uiPriority="73" w:unhideWhenUsed="0"/>
+    <w:lsdException w:name="Light Shading Accent 3" w:semiHidden="0" w:uiPriority="60" w:unhideWhenUsed="0"/>
+    <w:lsdException w:name="Light List Accent 3" w:semiHidden="0" w:uiPriority="61" w:unhideWhenUsed="0"/>
+    <w:lsdException w:name="Light Grid Accent 3" w:semiHidden="0" w:uiPriority="62" w:unhideWhenUsed="0"/>
+    <w:lsdException w:name="Medium Shading 1 Accent 3" w:semiHidden="0" w:uiPriority="63" w:unhideWhenUsed="0"/>
+    <w:lsdException w:name="Medium Shading 2 Accent 3" w:semiHidden="0" w:uiPriority="64" w:unhideWhenUsed="0"/>
+    <w:lsdException w:name="Medium List 1 Accent 3" w:semiHidden="0" w:uiPriority="65" w:unhideWhenUsed="0"/>
+    <w:lsdException w:name="Medium List 2 Accent 3" w:semiHidden="0" w:uiPriority="66" w:unhideWhenUsed="0"/>
+    <w:lsdException w:name="Medium Grid 1 Accent 3" w:semiHidden="0" w:uiPriority="67" w:unhideWhenUsed="0"/>
+    <w:lsdException w:name="Medium Grid 2 Accent 3" w:semiHidden="0" w:uiPriority="68" w:unhideWhenUsed="0"/>
+    <w:lsdException w:name="Medium Grid 3 Accent 3" w:semiHidden="0" w:uiPriority="69" w:unhideWhenUsed="0"/>
+    <w:lsdException w:name="Dark List Accent 3" w:semiHidden="0" w:uiPriority="70" w:unhideWhenUsed="0"/>
+    <w:lsdException w:name="Colorful Shading Accent 3" w:semiHidden="0" w:uiPriority="71" w:unhideWhenUsed="0"/>
+    <w:lsdException w:name="Colorful List Accent 3" w:semiHidden="0" w:uiPriority="72" w:unhideWhenUsed="0"/>
+    <w:lsdException w:name="Colorful Grid Accent 3" w:semiHidden="0" w:uiPriority="73" w:unhideWhenUsed="0"/>
+    <w:lsdException w:name="Light Shading Accent 4" w:semiHidden="0" w:uiPriority="60" w:unhideWhenUsed="0"/>
+    <w:lsdException w:name="Light List Accent 4" w:semiHidden="0" w:uiPriority="61" w:unhideWhenUsed="0"/>
+    <w:lsdException w:name="Light Grid Accent 4" w:semiHidden="0" w:uiPriority="62" w:unhideWhenUsed="0"/>
+    <w:lsdException w:name="Medium Shading 1 Accent 4" w:semiHidden="0" w:uiPriority="63" w:unhideWhenUsed="0"/>
+    <w:lsdException w:name="Medium Shading 2 Accent 4" w:semiHidden="0" w:uiPriority="64" w:unhideWhenUsed="0"/>
+    <w:lsdException w:name="Medium List 1 Accent 4" w:semiHidden="0" w:uiPriority="65" w:unhideWhenUsed="0"/>
+    <w:lsdException w:name="Medium List 2 Accent 4" w:semiHidden="0" w:uiPriority="66" w:unhideWhenUsed="0"/>
+    <w:lsdException w:name="Medium Grid 1 Accent 4" w:semiHidden="0" w:uiPriority="67" w:unhideWhenUsed="0"/>
+    <w:lsdException w:name="Medium Grid 2 Accent 4" w:semiHidden="0" w:uiPriority="68" w:unhideWhenUsed="0"/>
+    <w:lsdException w:name="Medium Grid 3 Accent 4" w:semiHidden="0" w:uiPriority="69" w:unhideWhenUsed="0"/>
+    <w:lsdException w:name="Dark List Accent 4" w:semiHidden="0" w:uiPriority="70" w:unhideWhenUsed="0"/>
+    <w:lsdException w:name="Colorful Shading Accent 4" w:semiHidden="0" w:uiPriority="71" w:unhideWhenUsed="0"/>
+    <w:lsdException w:name="Colorful List Accent 4" w:semiHidden="0" w:uiPriority="72" w:unhideWhenUsed="0"/>
+    <w:lsdException w:name="Colorful Grid Accent 4" w:semiHidden="0" w:uiPriority="73" w:unhideWhenUsed="0"/>
+    <w:lsdException w:name="Light Shading Accent 5" w:semiHidden="0" w:uiPriority="60" w:unhideWhenUsed="0"/>
+    <w:lsdException w:name="Light List Accent 5" w:semiHidden="0" w:uiPriority="61" w:unhideWhenUsed="0"/>
+    <w:lsdException w:name="Light Grid Accent 5" w:semiHidden="0" w:uiPriority="62" w:unhideWhenUsed="0"/>
+    <w:lsdException w:name="Medium Shading 1 Accent 5" w:semiHidden="0" w:uiPriority="63" w:unhideWhenUsed="0"/>
+    <w:lsdException w:name="Medium Shading 2 Accent 5" w:semiHidden="0" w:uiPriority="64" w:unhideWhenUsed="0"/>
+    <w:lsdException w:name="Medium List 1 Accent 5" w:semiHidden="0" w:uiPriority="65" w:unhideWhenUsed="0"/>
+    <w:lsdException w:name="Medium List 2 Accent 5" w:semiHidden="0" w:uiPriority="66" w:unhideWhenUsed="0"/>
+    <w:lsdException w:name="Medium Grid 1 Accent 5" w:semiHidden="0" w:uiPriority="67" w:unhideWhenUsed="0"/>
+    <w:lsdException w:name="Medium Grid 2 Accent 5" w:semiHidden="0" w:uiPriority="68" w:unhideWhenUsed="0"/>
+    <w:lsdException w:name="Medium Grid 3 Accent 5" w:semiHidden="0" w:uiPriority="69" w:unhideWhenUsed="0"/>
+    <w:lsdException w:name="Dark List Accent 5" w:semiHidden="0" w:uiPriority="70" w:unhideWhenUsed="0"/>
+    <w:lsdException w:name="Colorful Shading Accent 5" w:semiHidden="0" w:uiPriority="71" w:unhideWhenUsed="0"/>
+    <w:lsdException w:name="Colorful List Accent 5" w:semiHidden="0" w:uiPriority="72" w:unhideWhenUsed="0"/>
+    <w:lsdException w:name="Colorful Grid Accent 5" w:semiHidden="0" w:uiPriority="73" w:unhideWhenUsed="0"/>
+    <w:lsdException w:name="Light Shading Accent 6" w:semiHidden="0" w:uiPriority="60" w:unhideWhenUsed="0"/>
+    <w:lsdException w:name="Light List Accent 6" w:semiHidden="0" w:uiPriority="61" w:unhideWhenUsed="0"/>
+    <w:lsdException w:name="Light Grid Accent 6" w:semiHidden="0" w:uiPriority="62" w:unhideWhenUsed="0"/>
+    <w:lsdException w:name="Medium Shading 1 Accent 6" w:semiHidden="0" w:uiPriority="63" w:unhideWhenUsed="0"/>
+    <w:lsdException w:name="Medium Shading 2 Accent 6" w:semiHidden="0" w:uiPriority="64" w:unhideWhenUsed="0"/>
+    <w:lsdException w:name="Medium List 1 Accent 6" w:semiHidden="0" w:uiPriority="65" w:unhideWhenUsed="0"/>
+    <w:lsdException w:name="Medium List 2 Accent 6" w:semiHidden="0" w:uiPriority="66" w:unhideWhenUsed="0"/>
+    <w:lsdException w:name="Medium Grid 1 Accent 6" w:semiHidden="0" w:uiPriority="67" w:unhideWhenUsed="0"/>
+    <w:lsdException w:name="Medium Grid 2 Accent 6" w:semiHidden="0" w:uiPriority="68" w:unhideWhenUsed="0"/>
+    <w:lsdException w:name="Medium Grid 3 Accent 6" w:semiHidden="0" w:uiPriority="69" w:unhideWhenUsed="0"/>
+    <w:lsdException w:name="Dark List Accent 6" w:semiHidden="0" w:uiPriority="70" w:unhideWhenUsed="0"/>
+    <w:lsdException w:name="Colorful Shading Accent 6" w:semiHidden="0" w:uiPriority="71" w:unhideWhenUsed="0"/>
+    <w:lsdException w:name="Colorful List Accent 6" w:semiHidden="0" w:uiPriority="72" w:unhideWhenUsed="0"/>
+    <w:lsdException w:name="Colorful Grid Accent 6" w:semiHidden="0" w:uiPriority="73" w:unhideWhenUsed="0"/>
+    <w:lsdException w:name="Subtle Emphasis" w:semiHidden="0" w:uiPriority="19" w:unhideWhenUsed="0" w:qFormat="1"/>
+    <w:lsdException w:name="Intense Emphasis" w:semiHidden="0" w:uiPriority="21" w:unhideWhenUsed="0" w:qFormat="1"/>
+    <w:lsdException w:name="Subtle Reference" w:semiHidden="0" w:uiPriority="31" w:unhideWhenUsed="0" w:qFormat="1"/>
+    <w:lsdException w:name="Intense Reference" w:semiHidden="0" w:uiPriority="32" w:unhideWhenUsed="0" w:qFormat="1"/>
+    <w:lsdException w:name="Book Title" w:semiHidden="0" w:uiPriority="33" w:unhideWhenUsed="0" w:qFormat="1"/>
+    <w:lsdException w:name="Bibliography" w:uiPriority="37"/>
+    <w:lsdException w:name="TOC Heading" w:uiPriority="39" w:qFormat="1"/>
   </w:latentStyles>
   <w:style w:type="paragraph" w:default="1" w:styleId="Normal">
     <w:name w:val="Normal"/>
@@ -2014,7 +2089,7 @@
   <a:extraClrSchemeLst/>
   <a:extLst>
     <a:ext uri="{05A4C25C-085E-4340-85A3-A5531E510DB2}">
-      <thm15:themeFamily xmlns:thm15="http://schemas.microsoft.com/office/thememl/2012/main" name="Office Theme" id="{62F939B6-93AF-4DB8-9C6B-D6C7DFDC589F}" vid="{4A3C46E8-61CC-4603-A589-7422A47A8E4A}"/>
+      <thm15:themeFamily xmlns:thm15="http://schemas.microsoft.com/office/thememl/2012/main" xmlns="" name="Office Theme" id="{62F939B6-93AF-4DB8-9C6B-D6C7DFDC589F}" vid="{4A3C46E8-61CC-4603-A589-7422A47A8E4A}"/>
     </a:ext>
   </a:extLst>
 </a:theme>

--- a/Documentation/Week 1 - Design Documentation/Design Documentation - Final.docx
+++ b/Documentation/Week 1 - Design Documentation/Design Documentation - Final.docx
@@ -24,6 +24,7 @@
           <w:szCs w:val="56"/>
         </w:rPr>
       </w:pPr>
+      <w:bookmarkStart w:id="0" w:name="_GoBack"/>
       <w:r>
         <w:rPr>
           <w:sz w:val="56"/>
@@ -112,24 +113,15 @@
           <w:sz w:val="24"/>
           <w:szCs w:val="24"/>
         </w:rPr>
-        <w:t>As far as the database management engine goes itself, there are several concepts that we have to adopt such as the design and functionality of the engine, the grammar of the system to interpret and parse inputs to allow the essential functions that any end-use of a database management system would need, and the appli</w:t>
-      </w:r>
-      <w:bookmarkStart w:id="0" w:name="_GoBack"/>
-      <w:bookmarkEnd w:id="0"/>
-      <w:r>
+        <w:t>As far as the database management engine goes itself, there are several concepts that we have to adopt such as the design and functionality of the engine, the grammar of the system to interpret and parse inputs to allow the essential functions that any end-use of a database management system would need, and the application itself which handles the user’s input and output. After fulfilling these requirements, we should have a basic database management system fully functioning.</w:t>
+      </w:r>
+    </w:p>
+    <w:p>
+      <w:pPr>
         <w:rPr>
           <w:sz w:val="24"/>
           <w:szCs w:val="24"/>
         </w:rPr>
-        <w:t>cation itself which handles the user’s input and output. After fulfilling these requirements, we should have a basic database management system fully functioning.</w:t>
-      </w:r>
-    </w:p>
-    <w:p>
-      <w:pPr>
-        <w:rPr>
-          <w:sz w:val="24"/>
-          <w:szCs w:val="24"/>
-        </w:rPr>
       </w:pPr>
     </w:p>
     <w:p>
@@ -148,277 +140,55 @@
       </w:r>
     </w:p>
     <w:p>
-      <w:pPr>
-        <w:tabs>
-          <w:tab w:val="left" w:pos="916"/>
-          <w:tab w:val="left" w:pos="1832"/>
-          <w:tab w:val="left" w:pos="2748"/>
-          <w:tab w:val="left" w:pos="3664"/>
-          <w:tab w:val="left" w:pos="4580"/>
-          <w:tab w:val="left" w:pos="5496"/>
-          <w:tab w:val="left" w:pos="6412"/>
-          <w:tab w:val="left" w:pos="7328"/>
-          <w:tab w:val="left" w:pos="8244"/>
-          <w:tab w:val="left" w:pos="9160"/>
-          <w:tab w:val="left" w:pos="10076"/>
-          <w:tab w:val="left" w:pos="10992"/>
-          <w:tab w:val="left" w:pos="11908"/>
-          <w:tab w:val="left" w:pos="12824"/>
-          <w:tab w:val="left" w:pos="13740"/>
-          <w:tab w:val="left" w:pos="14656"/>
-        </w:tabs>
-        <w:spacing w:after="0" w:line="270" w:lineRule="atLeast"/>
-        <w:rPr>
-          <w:rFonts w:eastAsia="Times New Roman" w:cs="Consolas"/>
-          <w:color w:val="333333"/>
-          <w:sz w:val="24"/>
-          <w:szCs w:val="24"/>
-        </w:rPr>
-      </w:pPr>
-      <w:r>
-        <w:rPr>
-          <w:rFonts w:eastAsia="Times New Roman" w:cs="Consolas"/>
-          <w:color w:val="333333"/>
-          <w:sz w:val="24"/>
-          <w:szCs w:val="24"/>
-          <w:u w:val="single"/>
-        </w:rPr>
-        <w:t>High Level Entities</w:t>
-      </w:r>
-      <w:r>
-        <w:rPr>
-          <w:rFonts w:eastAsia="Times New Roman" w:cs="Consolas"/>
-          <w:color w:val="333333"/>
-          <w:sz w:val="24"/>
-          <w:szCs w:val="24"/>
-        </w:rPr>
-        <w:t xml:space="preserve"> - Description (from bottom to top)</w:t>
-      </w:r>
-    </w:p>
-    <w:p>
-      <w:pPr>
-        <w:tabs>
-          <w:tab w:val="left" w:pos="916"/>
-          <w:tab w:val="left" w:pos="1832"/>
-          <w:tab w:val="left" w:pos="2748"/>
-          <w:tab w:val="left" w:pos="3664"/>
-          <w:tab w:val="left" w:pos="4580"/>
-          <w:tab w:val="left" w:pos="5496"/>
-          <w:tab w:val="left" w:pos="6412"/>
-          <w:tab w:val="left" w:pos="7328"/>
-          <w:tab w:val="left" w:pos="8244"/>
-          <w:tab w:val="left" w:pos="9160"/>
-          <w:tab w:val="left" w:pos="10076"/>
-          <w:tab w:val="left" w:pos="10992"/>
-          <w:tab w:val="left" w:pos="11908"/>
-          <w:tab w:val="left" w:pos="12824"/>
-          <w:tab w:val="left" w:pos="13740"/>
-          <w:tab w:val="left" w:pos="14656"/>
-        </w:tabs>
-        <w:spacing w:after="0" w:line="270" w:lineRule="atLeast"/>
-        <w:rPr>
-          <w:rFonts w:eastAsia="Times New Roman" w:cs="Consolas"/>
-          <w:color w:val="333333"/>
-          <w:sz w:val="24"/>
-          <w:szCs w:val="24"/>
-        </w:rPr>
-      </w:pPr>
-    </w:p>
-    <w:p>
-      <w:pPr>
-        <w:tabs>
-          <w:tab w:val="left" w:pos="916"/>
-          <w:tab w:val="left" w:pos="1832"/>
-          <w:tab w:val="left" w:pos="2748"/>
-          <w:tab w:val="left" w:pos="3664"/>
-          <w:tab w:val="left" w:pos="4580"/>
-          <w:tab w:val="left" w:pos="5496"/>
-          <w:tab w:val="left" w:pos="6412"/>
-          <w:tab w:val="left" w:pos="7328"/>
-          <w:tab w:val="left" w:pos="8244"/>
-          <w:tab w:val="left" w:pos="9160"/>
-          <w:tab w:val="left" w:pos="10076"/>
-          <w:tab w:val="left" w:pos="10992"/>
-          <w:tab w:val="left" w:pos="11908"/>
-          <w:tab w:val="left" w:pos="12824"/>
-          <w:tab w:val="left" w:pos="13740"/>
-          <w:tab w:val="left" w:pos="14656"/>
-        </w:tabs>
-        <w:spacing w:after="0" w:line="270" w:lineRule="atLeast"/>
-        <w:rPr>
-          <w:rFonts w:eastAsia="Times New Roman" w:cs="Consolas"/>
-          <w:color w:val="333333"/>
-          <w:sz w:val="24"/>
-          <w:szCs w:val="24"/>
-        </w:rPr>
-      </w:pPr>
-      <w:r>
-        <w:rPr>
-          <w:rFonts w:eastAsia="Times New Roman" w:cs="Consolas"/>
-          <w:color w:val="333333"/>
-          <w:sz w:val="24"/>
-          <w:szCs w:val="24"/>
-        </w:rPr>
-        <w:t>Database: Represents a collection of files (.txt, .csv, .xml</w:t>
-      </w:r>
-      <w:proofErr w:type="gramStart"/>
-      <w:r>
-        <w:rPr>
-          <w:rFonts w:eastAsia="Times New Roman" w:cs="Consolas"/>
-          <w:color w:val="333333"/>
-          <w:sz w:val="24"/>
-          <w:szCs w:val="24"/>
-        </w:rPr>
-        <w:t>,…</w:t>
-      </w:r>
-      <w:proofErr w:type="gramEnd"/>
-      <w:r>
-        <w:rPr>
-          <w:rFonts w:eastAsia="Times New Roman" w:cs="Consolas"/>
-          <w:color w:val="333333"/>
-          <w:sz w:val="24"/>
-          <w:szCs w:val="24"/>
-        </w:rPr>
-        <w:t>) that each identify a relation table. A table can identify attributes for a specific entity and/or relationships between many entities.</w:t>
-      </w:r>
-    </w:p>
-    <w:p>
-      <w:pPr>
-        <w:tabs>
-          <w:tab w:val="left" w:pos="916"/>
-          <w:tab w:val="left" w:pos="1832"/>
-          <w:tab w:val="left" w:pos="2748"/>
-          <w:tab w:val="left" w:pos="3664"/>
-          <w:tab w:val="left" w:pos="4580"/>
-          <w:tab w:val="left" w:pos="5496"/>
-          <w:tab w:val="left" w:pos="6412"/>
-          <w:tab w:val="left" w:pos="7328"/>
-          <w:tab w:val="left" w:pos="8244"/>
-          <w:tab w:val="left" w:pos="9160"/>
-          <w:tab w:val="left" w:pos="10076"/>
-          <w:tab w:val="left" w:pos="10992"/>
-          <w:tab w:val="left" w:pos="11908"/>
-          <w:tab w:val="left" w:pos="12824"/>
-          <w:tab w:val="left" w:pos="13740"/>
-          <w:tab w:val="left" w:pos="14656"/>
-        </w:tabs>
-        <w:spacing w:after="0" w:line="270" w:lineRule="atLeast"/>
-        <w:rPr>
-          <w:rFonts w:eastAsia="Times New Roman" w:cs="Consolas"/>
-          <w:color w:val="333333"/>
-          <w:sz w:val="24"/>
-          <w:szCs w:val="24"/>
-        </w:rPr>
-      </w:pPr>
-    </w:p>
-    <w:p>
-      <w:pPr>
-        <w:tabs>
-          <w:tab w:val="left" w:pos="916"/>
-          <w:tab w:val="left" w:pos="1832"/>
-          <w:tab w:val="left" w:pos="2748"/>
-          <w:tab w:val="left" w:pos="3664"/>
-          <w:tab w:val="left" w:pos="4580"/>
-          <w:tab w:val="left" w:pos="5496"/>
-          <w:tab w:val="left" w:pos="6412"/>
-          <w:tab w:val="left" w:pos="7328"/>
-          <w:tab w:val="left" w:pos="8244"/>
-          <w:tab w:val="left" w:pos="9160"/>
-          <w:tab w:val="left" w:pos="10076"/>
-          <w:tab w:val="left" w:pos="10992"/>
-          <w:tab w:val="left" w:pos="11908"/>
-          <w:tab w:val="left" w:pos="12824"/>
-          <w:tab w:val="left" w:pos="13740"/>
-          <w:tab w:val="left" w:pos="14656"/>
-        </w:tabs>
-        <w:spacing w:after="0" w:line="270" w:lineRule="atLeast"/>
-        <w:rPr>
-          <w:rFonts w:eastAsia="Times New Roman" w:cs="Consolas"/>
-          <w:color w:val="333333"/>
-          <w:sz w:val="24"/>
-          <w:szCs w:val="24"/>
-        </w:rPr>
-      </w:pPr>
-      <w:r>
-        <w:rPr>
-          <w:rFonts w:eastAsia="Times New Roman" w:cs="Consolas"/>
-          <w:color w:val="333333"/>
-          <w:sz w:val="24"/>
-          <w:szCs w:val="24"/>
-        </w:rPr>
-        <w:t>Data Manipulation Language (DML): Language to respond to database queries. These consist of: open, close, write, exit, show, create table, insert into, update, delete, select, project, +, -, and *. More generally, the implemented functions   (for which a CLI will be provided) will allow us to update the database for long-term usage.</w:t>
-      </w:r>
-    </w:p>
-    <w:p>
-      <w:pPr>
-        <w:tabs>
-          <w:tab w:val="left" w:pos="916"/>
-          <w:tab w:val="left" w:pos="1832"/>
-          <w:tab w:val="left" w:pos="2748"/>
-          <w:tab w:val="left" w:pos="3664"/>
-          <w:tab w:val="left" w:pos="4580"/>
-          <w:tab w:val="left" w:pos="5496"/>
-          <w:tab w:val="left" w:pos="6412"/>
-          <w:tab w:val="left" w:pos="7328"/>
-          <w:tab w:val="left" w:pos="8244"/>
-          <w:tab w:val="left" w:pos="9160"/>
-          <w:tab w:val="left" w:pos="10076"/>
-          <w:tab w:val="left" w:pos="10992"/>
-          <w:tab w:val="left" w:pos="11908"/>
-          <w:tab w:val="left" w:pos="12824"/>
-          <w:tab w:val="left" w:pos="13740"/>
-          <w:tab w:val="left" w:pos="14656"/>
-        </w:tabs>
-        <w:spacing w:after="0" w:line="270" w:lineRule="atLeast"/>
-        <w:rPr>
-          <w:rFonts w:eastAsia="Times New Roman" w:cs="Consolas"/>
-          <w:color w:val="333333"/>
-          <w:sz w:val="24"/>
-          <w:szCs w:val="24"/>
-        </w:rPr>
-      </w:pPr>
+      <w:r>
+        <w:rPr>
+          <w:b/>
+        </w:rPr>
+        <w:t xml:space="preserve">Database: </w:t>
+      </w:r>
+      <w:r>
+        <w:t xml:space="preserve">Underlying data storage for our pet store, implemented in C++. Modifications will be made to this static class by the Parser (more detail is given in Section 3 – Model) </w:t>
+      </w:r>
+    </w:p>
+    <w:p>
+      <w:r>
+        <w:rPr>
+          <w:b/>
+        </w:rPr>
+        <w:t>Parser</w:t>
+      </w:r>
+      <w:r>
+        <w:rPr>
+          <w:b/>
+        </w:rPr>
+        <w:t>:</w:t>
+      </w:r>
+      <w:r>
+        <w:t xml:space="preserve"> The commands mentioned above will be read by a parser which will interpret their meaning according to the provided phrase-grammar structure. The parser can call Table and Database functions to make appropriate modifications and accesses. </w:t>
+      </w:r>
+    </w:p>
+    <w:p>
+      <w:r>
+        <w:rPr>
+          <w:b/>
+        </w:rPr>
+        <w:t>Data Manipulation Language (DML):</w:t>
+      </w:r>
+      <w:r>
+        <w:t xml:space="preserve"> Language to respond to database queries. Ultimately, users will not have access to these commands. They consist of:</w:t>
+      </w:r>
     </w:p>
     <w:p>
       <w:pPr>
         <w:pStyle w:val="ListParagraph"/>
         <w:numPr>
           <w:ilvl w:val="0"/>
-          <w:numId w:val="1"/>
+          <w:numId w:val="3"/>
         </w:numPr>
-        <w:tabs>
-          <w:tab w:val="left" w:pos="916"/>
-          <w:tab w:val="left" w:pos="1832"/>
-          <w:tab w:val="left" w:pos="2748"/>
-          <w:tab w:val="left" w:pos="3664"/>
-          <w:tab w:val="left" w:pos="4580"/>
-          <w:tab w:val="left" w:pos="5496"/>
-          <w:tab w:val="left" w:pos="6412"/>
-          <w:tab w:val="left" w:pos="7328"/>
-          <w:tab w:val="left" w:pos="8244"/>
-          <w:tab w:val="left" w:pos="9160"/>
-          <w:tab w:val="left" w:pos="10076"/>
-          <w:tab w:val="left" w:pos="10992"/>
-          <w:tab w:val="left" w:pos="11908"/>
-          <w:tab w:val="left" w:pos="12824"/>
-          <w:tab w:val="left" w:pos="13740"/>
-          <w:tab w:val="left" w:pos="14656"/>
-        </w:tabs>
-        <w:spacing w:after="0" w:line="270" w:lineRule="atLeast"/>
-        <w:rPr>
-          <w:rFonts w:eastAsia="Times New Roman" w:cs="Consolas"/>
-          <w:color w:val="333333"/>
-          <w:sz w:val="24"/>
-          <w:szCs w:val="24"/>
-        </w:rPr>
-      </w:pPr>
-      <w:r>
-        <w:rPr>
-          <w:rFonts w:eastAsia="Times New Roman" w:cs="Consolas"/>
-          <w:color w:val="333333"/>
-          <w:sz w:val="24"/>
-          <w:szCs w:val="24"/>
-        </w:rPr>
-        <w:t>As mentioned above, a command line interface (CLI) will be provided to make the DML function calls to the database</w:t>
+        <w:spacing w:after="200" w:line="276" w:lineRule="auto"/>
+      </w:pPr>
+      <w:r>
+        <w:t>Queries</w:t>
       </w:r>
     </w:p>
     <w:p>
@@ -426,42 +196,12 @@
         <w:pStyle w:val="ListParagraph"/>
         <w:numPr>
           <w:ilvl w:val="0"/>
-          <w:numId w:val="1"/>
+          <w:numId w:val="3"/>
         </w:numPr>
-        <w:tabs>
-          <w:tab w:val="left" w:pos="916"/>
-          <w:tab w:val="left" w:pos="1832"/>
-          <w:tab w:val="left" w:pos="2748"/>
-          <w:tab w:val="left" w:pos="3664"/>
-          <w:tab w:val="left" w:pos="4580"/>
-          <w:tab w:val="left" w:pos="5496"/>
-          <w:tab w:val="left" w:pos="6412"/>
-          <w:tab w:val="left" w:pos="7328"/>
-          <w:tab w:val="left" w:pos="8244"/>
-          <w:tab w:val="left" w:pos="9160"/>
-          <w:tab w:val="left" w:pos="10076"/>
-          <w:tab w:val="left" w:pos="10992"/>
-          <w:tab w:val="left" w:pos="11908"/>
-          <w:tab w:val="left" w:pos="12824"/>
-          <w:tab w:val="left" w:pos="13740"/>
-          <w:tab w:val="left" w:pos="14656"/>
-        </w:tabs>
-        <w:spacing w:after="0" w:line="270" w:lineRule="atLeast"/>
-        <w:rPr>
-          <w:rFonts w:eastAsia="Times New Roman" w:cs="Consolas"/>
-          <w:color w:val="333333"/>
-          <w:sz w:val="24"/>
-          <w:szCs w:val="24"/>
-        </w:rPr>
-      </w:pPr>
-      <w:r>
-        <w:rPr>
-          <w:rFonts w:eastAsia="Times New Roman" w:cs="Consolas"/>
-          <w:color w:val="333333"/>
-          <w:sz w:val="24"/>
-          <w:szCs w:val="24"/>
-        </w:rPr>
-        <w:t>A parser will be implemented for our domain-specific DML for our queries</w:t>
+        <w:spacing w:after="200" w:line="276" w:lineRule="auto"/>
+      </w:pPr>
+      <w:r>
+        <w:t>Commands (open, close, write, exit, show, create table, insert into, update, delete, select, project)</w:t>
       </w:r>
     </w:p>
     <w:p>
@@ -469,244 +209,24 @@
         <w:pStyle w:val="ListParagraph"/>
         <w:numPr>
           <w:ilvl w:val="0"/>
-          <w:numId w:val="1"/>
+          <w:numId w:val="3"/>
         </w:numPr>
-        <w:tabs>
-          <w:tab w:val="left" w:pos="916"/>
-          <w:tab w:val="left" w:pos="1832"/>
-          <w:tab w:val="left" w:pos="2748"/>
-          <w:tab w:val="left" w:pos="3664"/>
-          <w:tab w:val="left" w:pos="4580"/>
-          <w:tab w:val="left" w:pos="5496"/>
-          <w:tab w:val="left" w:pos="6412"/>
-          <w:tab w:val="left" w:pos="7328"/>
-          <w:tab w:val="left" w:pos="8244"/>
-          <w:tab w:val="left" w:pos="9160"/>
-          <w:tab w:val="left" w:pos="10076"/>
-          <w:tab w:val="left" w:pos="10992"/>
-          <w:tab w:val="left" w:pos="11908"/>
-          <w:tab w:val="left" w:pos="12824"/>
-          <w:tab w:val="left" w:pos="13740"/>
-          <w:tab w:val="left" w:pos="14656"/>
-        </w:tabs>
-        <w:spacing w:after="0" w:line="270" w:lineRule="atLeast"/>
-        <w:rPr>
-          <w:rFonts w:eastAsia="Times New Roman" w:cs="Consolas"/>
-          <w:color w:val="333333"/>
-          <w:sz w:val="24"/>
-          <w:szCs w:val="24"/>
-        </w:rPr>
-      </w:pPr>
-      <w:r>
-        <w:rPr>
-          <w:rFonts w:eastAsia="Times New Roman" w:cs="Consolas"/>
-          <w:color w:val="333333"/>
-          <w:sz w:val="24"/>
-          <w:szCs w:val="24"/>
-        </w:rPr>
-        <w:t xml:space="preserve">The domain for our database will also be defined </w:t>
-      </w:r>
-    </w:p>
-    <w:p>
-      <w:pPr>
-        <w:tabs>
-          <w:tab w:val="left" w:pos="916"/>
-          <w:tab w:val="left" w:pos="1832"/>
-          <w:tab w:val="left" w:pos="2748"/>
-          <w:tab w:val="left" w:pos="3664"/>
-          <w:tab w:val="left" w:pos="4580"/>
-          <w:tab w:val="left" w:pos="5496"/>
-          <w:tab w:val="left" w:pos="6412"/>
-          <w:tab w:val="left" w:pos="7328"/>
-          <w:tab w:val="left" w:pos="8244"/>
-          <w:tab w:val="left" w:pos="9160"/>
-          <w:tab w:val="left" w:pos="10076"/>
-          <w:tab w:val="left" w:pos="10992"/>
-          <w:tab w:val="left" w:pos="11908"/>
-          <w:tab w:val="left" w:pos="12824"/>
-          <w:tab w:val="left" w:pos="13740"/>
-          <w:tab w:val="left" w:pos="14656"/>
-        </w:tabs>
-        <w:spacing w:after="0" w:line="270" w:lineRule="atLeast"/>
-        <w:rPr>
-          <w:rFonts w:eastAsia="Times New Roman" w:cs="Consolas"/>
-          <w:color w:val="333333"/>
-          <w:sz w:val="24"/>
-          <w:szCs w:val="24"/>
-        </w:rPr>
-      </w:pPr>
-    </w:p>
-    <w:p>
-      <w:pPr>
-        <w:tabs>
-          <w:tab w:val="left" w:pos="916"/>
-          <w:tab w:val="left" w:pos="1832"/>
-          <w:tab w:val="left" w:pos="2748"/>
-          <w:tab w:val="left" w:pos="3664"/>
-          <w:tab w:val="left" w:pos="4580"/>
-          <w:tab w:val="left" w:pos="5496"/>
-          <w:tab w:val="left" w:pos="6412"/>
-          <w:tab w:val="left" w:pos="7328"/>
-          <w:tab w:val="left" w:pos="8244"/>
-          <w:tab w:val="left" w:pos="9160"/>
-          <w:tab w:val="left" w:pos="10076"/>
-          <w:tab w:val="left" w:pos="10992"/>
-          <w:tab w:val="left" w:pos="11908"/>
-          <w:tab w:val="left" w:pos="12824"/>
-          <w:tab w:val="left" w:pos="13740"/>
-          <w:tab w:val="left" w:pos="14656"/>
-        </w:tabs>
-        <w:spacing w:after="0" w:line="270" w:lineRule="atLeast"/>
-        <w:rPr>
-          <w:rFonts w:eastAsia="Times New Roman" w:cs="Consolas"/>
-          <w:color w:val="333333"/>
-          <w:sz w:val="24"/>
-          <w:szCs w:val="24"/>
-        </w:rPr>
-      </w:pPr>
-      <w:r>
-        <w:rPr>
-          <w:rFonts w:eastAsia="Times New Roman" w:cs="Consolas"/>
-          <w:color w:val="333333"/>
-          <w:sz w:val="24"/>
-          <w:szCs w:val="24"/>
-        </w:rPr>
-        <w:t xml:space="preserve">DB Application: written in </w:t>
-      </w:r>
-      <w:proofErr w:type="spellStart"/>
-      <w:r>
-        <w:rPr>
-          <w:rFonts w:eastAsia="Times New Roman" w:cs="Consolas"/>
-          <w:color w:val="333333"/>
-          <w:sz w:val="24"/>
-          <w:szCs w:val="24"/>
-        </w:rPr>
-        <w:t>c++</w:t>
-      </w:r>
-      <w:proofErr w:type="spellEnd"/>
-      <w:r>
-        <w:rPr>
-          <w:rFonts w:eastAsia="Times New Roman" w:cs="Consolas"/>
-          <w:color w:val="333333"/>
-          <w:sz w:val="24"/>
-          <w:szCs w:val="24"/>
-        </w:rPr>
-        <w:t xml:space="preserve"> to interact with the DML and provide the user with a way to use the database. This application can provide the user with direct access to the stored data and/or integrate the data to the back-end for a more complex application</w:t>
-      </w:r>
-    </w:p>
-    <w:p>
-      <w:pPr>
-        <w:tabs>
-          <w:tab w:val="left" w:pos="916"/>
-          <w:tab w:val="left" w:pos="1832"/>
-          <w:tab w:val="left" w:pos="2748"/>
-          <w:tab w:val="left" w:pos="3664"/>
-          <w:tab w:val="left" w:pos="4580"/>
-          <w:tab w:val="left" w:pos="5496"/>
-          <w:tab w:val="left" w:pos="6412"/>
-          <w:tab w:val="left" w:pos="7328"/>
-          <w:tab w:val="left" w:pos="8244"/>
-          <w:tab w:val="left" w:pos="9160"/>
-          <w:tab w:val="left" w:pos="10076"/>
-          <w:tab w:val="left" w:pos="10992"/>
-          <w:tab w:val="left" w:pos="11908"/>
-          <w:tab w:val="left" w:pos="12824"/>
-          <w:tab w:val="left" w:pos="13740"/>
-          <w:tab w:val="left" w:pos="14656"/>
-        </w:tabs>
-        <w:spacing w:after="0" w:line="270" w:lineRule="atLeast"/>
-        <w:rPr>
-          <w:rFonts w:eastAsia="Times New Roman" w:cs="Consolas"/>
-          <w:color w:val="333333"/>
-          <w:sz w:val="24"/>
-          <w:szCs w:val="24"/>
-        </w:rPr>
-      </w:pPr>
-    </w:p>
-    <w:p>
-      <w:pPr>
-        <w:pStyle w:val="ListParagraph"/>
-        <w:numPr>
-          <w:ilvl w:val="0"/>
-          <w:numId w:val="2"/>
-        </w:numPr>
-        <w:tabs>
-          <w:tab w:val="left" w:pos="916"/>
-          <w:tab w:val="left" w:pos="1832"/>
-          <w:tab w:val="left" w:pos="2748"/>
-          <w:tab w:val="left" w:pos="3664"/>
-          <w:tab w:val="left" w:pos="4580"/>
-          <w:tab w:val="left" w:pos="5496"/>
-          <w:tab w:val="left" w:pos="6412"/>
-          <w:tab w:val="left" w:pos="7328"/>
-          <w:tab w:val="left" w:pos="8244"/>
-          <w:tab w:val="left" w:pos="9160"/>
-          <w:tab w:val="left" w:pos="10076"/>
-          <w:tab w:val="left" w:pos="10992"/>
-          <w:tab w:val="left" w:pos="11908"/>
-          <w:tab w:val="left" w:pos="12824"/>
-          <w:tab w:val="left" w:pos="13740"/>
-          <w:tab w:val="left" w:pos="14656"/>
-        </w:tabs>
-        <w:spacing w:after="0" w:line="270" w:lineRule="atLeast"/>
-        <w:rPr>
-          <w:rFonts w:eastAsia="Times New Roman" w:cs="Consolas"/>
-          <w:color w:val="333333"/>
-          <w:sz w:val="24"/>
-          <w:szCs w:val="24"/>
-        </w:rPr>
-      </w:pPr>
-      <w:r>
-        <w:rPr>
-          <w:rFonts w:eastAsia="Times New Roman" w:cs="Consolas"/>
-          <w:color w:val="333333"/>
-          <w:sz w:val="24"/>
-          <w:szCs w:val="24"/>
-        </w:rPr>
-        <w:t xml:space="preserve">a CLI will be an easy implementation to use the functionality of the DB </w:t>
-      </w:r>
-    </w:p>
-    <w:p>
-      <w:pPr>
-        <w:pStyle w:val="ListParagraph"/>
-        <w:numPr>
-          <w:ilvl w:val="0"/>
-          <w:numId w:val="2"/>
-        </w:numPr>
-        <w:tabs>
-          <w:tab w:val="left" w:pos="916"/>
-          <w:tab w:val="left" w:pos="1832"/>
-          <w:tab w:val="left" w:pos="2748"/>
-          <w:tab w:val="left" w:pos="3664"/>
-          <w:tab w:val="left" w:pos="4580"/>
-          <w:tab w:val="left" w:pos="5496"/>
-          <w:tab w:val="left" w:pos="6412"/>
-          <w:tab w:val="left" w:pos="7328"/>
-          <w:tab w:val="left" w:pos="8244"/>
-          <w:tab w:val="left" w:pos="9160"/>
-          <w:tab w:val="left" w:pos="10076"/>
-          <w:tab w:val="left" w:pos="10992"/>
-          <w:tab w:val="left" w:pos="11908"/>
-          <w:tab w:val="left" w:pos="12824"/>
-          <w:tab w:val="left" w:pos="13740"/>
-          <w:tab w:val="left" w:pos="14656"/>
-        </w:tabs>
-        <w:spacing w:after="0" w:line="270" w:lineRule="atLeast"/>
-        <w:rPr>
-          <w:rFonts w:eastAsia="Times New Roman" w:cs="Consolas"/>
-          <w:color w:val="333333"/>
-          <w:sz w:val="24"/>
-          <w:szCs w:val="24"/>
-        </w:rPr>
-      </w:pPr>
-      <w:r>
-        <w:rPr>
-          <w:rFonts w:eastAsia="Times New Roman" w:cs="Consolas"/>
-          <w:color w:val="333333"/>
-          <w:sz w:val="24"/>
-          <w:szCs w:val="24"/>
-        </w:rPr>
-        <w:t>a GUI will be a more difficult implementation that will result in a more user-friendly experience</w:t>
+        <w:spacing w:after="200" w:line="276" w:lineRule="auto"/>
+      </w:pPr>
+      <w:r>
+        <w:t xml:space="preserve">2-Set Manipulations (union, difference, product, and natural-join) </w:t>
+      </w:r>
+    </w:p>
+    <w:p>
+      <w:r>
+        <w:rPr>
+          <w:b/>
+        </w:rPr>
+        <w:lastRenderedPageBreak/>
+        <w:t>Application:</w:t>
+      </w:r>
+      <w:r>
+        <w:t xml:space="preserve"> A C++ program that allows a user to use the data stored inside of the Database in an interactive way. Users do not have direct access to the data itself, nor the Data Manipulation Language. Commands will be simplified and user friendly, but converted to DML which is read by the Parser to communicate with the database. A command line interface is provided for this functionality.</w:t>
       </w:r>
     </w:p>
     <w:p>
@@ -732,9 +252,9 @@
         </w:rPr>
         <w:drawing>
           <wp:inline distT="0" distB="0" distL="0" distR="0">
-            <wp:extent cx="4686300" cy="3646599"/>
+            <wp:extent cx="5562600" cy="5410200"/>
             <wp:effectExtent l="0" t="0" r="0" b="0"/>
-            <wp:docPr id="3" name="Picture 3" descr="C:\Users\Waylon\Downloads\Section 2 - Flowchart.png"/>
+            <wp:docPr id="5" name="Picture 5" descr="C:\Users\waylonbr\Dropbox\_Spring 2014\CSCE 315\Visual Studio\Database-Management-System\Documentation\Week 1 - Design Documentation\Section 2 - Flow Chart (version 2).png"/>
             <wp:cNvGraphicFramePr>
               <a:graphicFrameLocks xmlns:a="http://schemas.openxmlformats.org/drawingml/2006/main" noChangeAspect="1"/>
             </wp:cNvGraphicFramePr>
@@ -742,7 +262,7 @@
               <a:graphicData uri="http://schemas.openxmlformats.org/drawingml/2006/picture">
                 <pic:pic xmlns:pic="http://schemas.openxmlformats.org/drawingml/2006/picture">
                   <pic:nvPicPr>
-                    <pic:cNvPr id="0" name="Picture 5" descr="C:\Users\Waylon\Downloads\Section 2 - Flowchart.png"/>
+                    <pic:cNvPr id="0" name="Picture 3" descr="C:\Users\waylonbr\Dropbox\_Spring 2014\CSCE 315\Visual Studio\Database-Management-System\Documentation\Week 1 - Design Documentation\Section 2 - Flow Chart (version 2).png"/>
                     <pic:cNvPicPr>
                       <a:picLocks noChangeAspect="1" noChangeArrowheads="1"/>
                     </pic:cNvPicPr>
@@ -763,7 +283,7 @@
                   <pic:spPr bwMode="auto">
                     <a:xfrm>
                       <a:off x="0" y="0"/>
-                      <a:ext cx="4704603" cy="3660842"/>
+                      <a:ext cx="5562600" cy="5410200"/>
                     </a:xfrm>
                     <a:prstGeom prst="rect">
                       <a:avLst/>
@@ -798,152 +318,157 @@
     <w:p>
       <w:pPr>
         <w:rPr>
-          <w:sz w:val="24"/>
-          <w:szCs w:val="24"/>
-        </w:rPr>
-      </w:pPr>
-      <w:r>
-        <w:rPr>
           <w:b/>
-          <w:sz w:val="24"/>
-          <w:szCs w:val="24"/>
+        </w:rPr>
+      </w:pPr>
+      <w:r>
+        <w:rPr>
+          <w:b/>
         </w:rPr>
         <w:t>Usage</w:t>
       </w:r>
     </w:p>
     <w:p>
-      <w:pPr>
-        <w:rPr>
-          <w:sz w:val="24"/>
-          <w:szCs w:val="24"/>
-        </w:rPr>
-      </w:pPr>
-      <w:r>
-        <w:rPr>
-          <w:sz w:val="24"/>
-          <w:szCs w:val="24"/>
-        </w:rPr>
-        <w:t>The objects we will be using are stored within a database. The user will be able to create the object, edit the object, or remove the object from the database. There will be external access to the database that will allow the user to draw information from it and edit it as desired. Since the objects will be stored in a database we will keep the information secure by having the external sources accessing it with the necessary permissions. Since we will keep users from having direct access to the database, we can perform necessary checks to insure that the data will remain uncorrupted. This will reduce the risk of having the database crash from user error.</w:t>
-      </w:r>
-    </w:p>
-    <w:p>
-      <w:pPr>
-        <w:rPr>
-          <w:sz w:val="24"/>
-          <w:szCs w:val="24"/>
-        </w:rPr>
-      </w:pPr>
-      <w:r>
+      <w:r>
+        <w:t xml:space="preserve">Objects: </w:t>
+      </w:r>
+    </w:p>
+    <w:p>
+      <w:r>
+        <w:t xml:space="preserve">Database </w:t>
+      </w:r>
+      <w:proofErr w:type="gramStart"/>
+      <w:r>
+        <w:t>-  The</w:t>
+      </w:r>
+      <w:proofErr w:type="gramEnd"/>
+      <w:r>
+        <w:t xml:space="preserve"> purpose of the database is to store tables in it. With the tables being stored within the database, we can call on certain tables to perform actions to them individually or as a group.  We </w:t>
+      </w:r>
+      <w:r>
+        <w:lastRenderedPageBreak/>
+        <w:t xml:space="preserve">defined this variable as global to allow access to this data type across all of our functions.  It is generally not good practice to create </w:t>
+      </w:r>
+      <w:proofErr w:type="spellStart"/>
+      <w:r>
+        <w:t>globals</w:t>
+      </w:r>
+      <w:proofErr w:type="spellEnd"/>
+      <w:r>
+        <w:t>, but this implementation allows ease of use when performing certain actions in our program.</w:t>
+      </w:r>
+    </w:p>
+    <w:p>
+      <w:r>
+        <w:t>Table – The purpose of the table is to store values for column names, entries, and fields. We will implement function that will edit certain values of the table or use tables to define new tables. We chose to create an object table made up of entries (rows of fields) because this is an easily manipulative method. This method also follows the basic structure of a table so it is easy to comprehend when determining how you want to manipulate the data.</w:t>
+      </w:r>
+    </w:p>
+    <w:p>
+      <w:r>
+        <w:t>Entry - The table will be made up of rows of entries. The entries will store multiple fields that will correlate with the columns. The fields stored within the entries can be manipulated or scanned to perform comparisons between entries. (Therefore allowing us to compare tables to each other) We chose this kind of implementation because it follows the basic structure of a table and will be easily manageable.</w:t>
+      </w:r>
+    </w:p>
+    <w:p>
+      <w:pPr>
         <w:rPr>
           <w:b/>
-          <w:sz w:val="24"/>
-          <w:szCs w:val="24"/>
+        </w:rPr>
+      </w:pPr>
+      <w:r>
+        <w:rPr>
+          <w:b/>
         </w:rPr>
         <w:t>Configuration</w:t>
       </w:r>
     </w:p>
     <w:p>
-      <w:pPr>
-        <w:rPr>
-          <w:sz w:val="24"/>
-          <w:szCs w:val="24"/>
-        </w:rPr>
-      </w:pPr>
-      <w:r>
-        <w:rPr>
-          <w:sz w:val="24"/>
-          <w:szCs w:val="24"/>
-        </w:rPr>
-        <w:lastRenderedPageBreak/>
-        <w:t xml:space="preserve">The object we will be implementing stores different types of information. The user must correctly define all of these different variables, before the object can be created and stored within the database. The proper functions must also be called if the user wishes to edit any object or remove it from the database. </w:t>
-      </w:r>
-    </w:p>
-    <w:p>
-      <w:pPr>
-        <w:rPr>
-          <w:sz w:val="24"/>
-          <w:szCs w:val="24"/>
-        </w:rPr>
-      </w:pPr>
-    </w:p>
-    <w:p>
-      <w:pPr>
-        <w:rPr>
-          <w:sz w:val="24"/>
-          <w:szCs w:val="24"/>
-        </w:rPr>
-      </w:pPr>
+      <w:r>
+        <w:t xml:space="preserve">The specific way to create and manipulate this data is determine by the parser. A list of commands available to the user will be displayed to the user. These commands must be typed in the proper format to allow for successful creation and manipulation of the database. </w:t>
+      </w:r>
+    </w:p>
+    <w:p>
       <w:r>
         <w:rPr>
           <w:b/>
-          <w:sz w:val="24"/>
-          <w:szCs w:val="24"/>
         </w:rPr>
         <w:t>Model</w:t>
       </w:r>
     </w:p>
     <w:p>
-      <w:pPr>
-        <w:rPr>
-          <w:sz w:val="24"/>
-          <w:szCs w:val="24"/>
-        </w:rPr>
-      </w:pPr>
-      <w:r>
-        <w:rPr>
-          <w:sz w:val="24"/>
-          <w:szCs w:val="24"/>
-        </w:rPr>
-        <w:t>Model 1 depicts the interaction of the object with the user and the database. There is some pseudo code the shows some of the characteristics that the user will be required to input when creating an object. The pseudo code also shows the relation that the user has when accessing the object. The information will be pulled, edited, and then ‘pushed back’.</w:t>
-      </w:r>
-    </w:p>
-    <w:p>
-      <w:pPr>
-        <w:rPr>
-          <w:sz w:val="24"/>
-          <w:szCs w:val="24"/>
-        </w:rPr>
-      </w:pPr>
-      <w:r>
+      <w:r>
+        <w:t>In the model the starting point is the application. The chain of occurrences will follow down through the parser, database, table, and entries. The database will contain the data that the functions manage and invoke action upon. The application will let the user create the tables with their own data or allow the user to call for information from a file. The rest of the commands will follow down the list of the hierarchy and are used by user commands.</w:t>
+      </w:r>
+    </w:p>
+    <w:p>
+      <w:pPr>
         <w:rPr>
           <w:b/>
-          <w:sz w:val="24"/>
-          <w:szCs w:val="24"/>
+        </w:rPr>
+      </w:pPr>
+      <w:r>
+        <w:rPr>
+          <w:b/>
         </w:rPr>
         <w:t>Interaction</w:t>
       </w:r>
     </w:p>
     <w:p>
-      <w:pPr>
-        <w:rPr>
-          <w:sz w:val="24"/>
-          <w:szCs w:val="24"/>
-        </w:rPr>
-      </w:pPr>
-      <w:r>
-        <w:rPr>
-          <w:sz w:val="24"/>
-          <w:szCs w:val="24"/>
-        </w:rPr>
-        <w:t>Since the interaction of the object is pretty simple and straight forward, there is no diagram for this section. The user will access the database, view the information, retrieve the required data, manipulate the data, and push the changes to the database. The object itself will store the information that the user can edit so there may be implementation of reading the objects and pulling those that meet a certain condition (Such as Age &gt;= 4) but the data of one object will not influence that of another.</w:t>
-      </w:r>
-    </w:p>
-    <w:p>
-      <w:pPr>
-        <w:rPr>
+      <w:r>
+        <w:t xml:space="preserve">The objects will be able to interact with other objects. Model #2 shows that interaction of the objects with each other. Some instances there is a one-way relation, while in other cases there may be a two way relation. </w:t>
+      </w:r>
+      <w:proofErr w:type="gramStart"/>
+      <w:r>
+        <w:t>(Or a relation to another object of the same kind).</w:t>
+      </w:r>
+      <w:proofErr w:type="gramEnd"/>
+      <w:r>
+        <w:t xml:space="preserve"> Tables can communicate with other tables so that a comparison may occur and a new table is returned. In other instances, a Table may call upon entries, but entries </w:t>
+      </w:r>
+      <w:proofErr w:type="spellStart"/>
+      <w:r>
+        <w:t>can not</w:t>
+      </w:r>
+      <w:proofErr w:type="spellEnd"/>
+      <w:r>
+        <w:t xml:space="preserve"> call upon a table. (</w:t>
+      </w:r>
+      <w:proofErr w:type="gramStart"/>
+      <w:r>
+        <w:t>or</w:t>
+      </w:r>
+      <w:proofErr w:type="gramEnd"/>
+      <w:r>
+        <w:t xml:space="preserve"> any other object) All of these examples are show in the diagram. </w:t>
+      </w:r>
+    </w:p>
+    <w:p>
+      <w:pPr>
+        <w:rPr>
+          <w:rStyle w:val="Normal"/>
+          <w:rFonts w:ascii="Times New Roman" w:eastAsia="Times New Roman" w:hAnsi="Times New Roman" w:cs="Times New Roman"/>
+          <w:snapToGrid w:val="0"/>
+          <w:color w:val="000000"/>
+          <w:w w:val="0"/>
+          <w:sz w:val="0"/>
+          <w:szCs w:val="0"/>
+          <w:u w:color="000000"/>
+          <w:bdr w:val="none" w:sz="0" w:space="0" w:color="000000"/>
+          <w:shd w:val="clear" w:color="000000" w:fill="000000"/>
+          <w:lang w:eastAsia="x-none" w:bidi="x-none"/>
+        </w:rPr>
+      </w:pPr>
+      <w:r>
+        <w:rPr>
+          <w:noProof/>
           <w:sz w:val="56"/>
           <w:szCs w:val="56"/>
         </w:rPr>
-      </w:pPr>
-      <w:r>
-        <w:rPr>
-          <w:noProof/>
-        </w:rPr>
+        <w:lastRenderedPageBreak/>
         <w:drawing>
           <wp:inline distT="0" distB="0" distL="0" distR="0">
-            <wp:extent cx="3362325" cy="3362325"/>
-            <wp:effectExtent l="0" t="0" r="9525" b="9525"/>
-            <wp:docPr id="2" name="Picture 2" descr="https://github.com/AggieDev/Database-Management-System/blob/master/Documentation/Section%203.png?raw=true"/>
+            <wp:extent cx="3048000" cy="3048000"/>
+            <wp:effectExtent l="0" t="0" r="0" b="0"/>
+            <wp:docPr id="1" name="Picture 1" descr="C:\Users\waylonbr\Downloads\Model.png"/>
             <wp:cNvGraphicFramePr>
               <a:graphicFrameLocks xmlns:a="http://schemas.openxmlformats.org/drawingml/2006/main" noChangeAspect="1"/>
             </wp:cNvGraphicFramePr>
@@ -951,7 +476,7 @@
               <a:graphicData uri="http://schemas.openxmlformats.org/drawingml/2006/picture">
                 <pic:pic xmlns:pic="http://schemas.openxmlformats.org/drawingml/2006/picture">
                   <pic:nvPicPr>
-                    <pic:cNvPr id="0" name="Picture 3" descr="https://github.com/AggieDev/Database-Management-System/blob/master/Documentation/Section%203.png?raw=true"/>
+                    <pic:cNvPr id="0" name="Picture 1" descr="C:\Users\waylonbr\Downloads\Model.png"/>
                     <pic:cNvPicPr>
                       <a:picLocks noChangeAspect="1" noChangeArrowheads="1"/>
                     </pic:cNvPicPr>
@@ -972,7 +497,7 @@
                   <pic:spPr bwMode="auto">
                     <a:xfrm>
                       <a:off x="0" y="0"/>
-                      <a:ext cx="3362325" cy="3362325"/>
+                      <a:ext cx="3048000" cy="3048000"/>
                     </a:xfrm>
                     <a:prstGeom prst="rect">
                       <a:avLst/>
@@ -988,6 +513,90 @@
           </wp:inline>
         </w:drawing>
       </w:r>
+      <w:r>
+        <w:rPr>
+          <w:rStyle w:val="Normal"/>
+          <w:rFonts w:ascii="Times New Roman" w:eastAsia="Times New Roman" w:hAnsi="Times New Roman" w:cs="Times New Roman"/>
+          <w:snapToGrid w:val="0"/>
+          <w:color w:val="000000"/>
+          <w:w w:val="0"/>
+          <w:sz w:val="0"/>
+          <w:szCs w:val="0"/>
+          <w:u w:color="000000"/>
+          <w:bdr w:val="none" w:sz="0" w:space="0" w:color="000000"/>
+          <w:shd w:val="clear" w:color="000000" w:fill="000000"/>
+          <w:lang w:val="x-none" w:eastAsia="x-none" w:bidi="x-none"/>
+        </w:rPr>
+        <w:t xml:space="preserve"> </w:t>
+      </w:r>
+    </w:p>
+    <w:p>
+      <w:pPr>
+        <w:rPr>
+          <w:rStyle w:val="Normal"/>
+          <w:rFonts w:ascii="Times New Roman" w:eastAsia="Times New Roman" w:hAnsi="Times New Roman" w:cs="Times New Roman"/>
+          <w:snapToGrid w:val="0"/>
+          <w:color w:val="000000"/>
+          <w:w w:val="0"/>
+          <w:sz w:val="0"/>
+          <w:szCs w:val="0"/>
+          <w:u w:color="000000"/>
+          <w:bdr w:val="none" w:sz="0" w:space="0" w:color="000000"/>
+          <w:shd w:val="clear" w:color="000000" w:fill="000000"/>
+          <w:lang w:eastAsia="x-none" w:bidi="x-none"/>
+        </w:rPr>
+      </w:pPr>
+    </w:p>
+    <w:p>
+      <w:pPr>
+        <w:rPr>
+          <w:rStyle w:val="Normal"/>
+          <w:rFonts w:ascii="Times New Roman" w:eastAsia="Times New Roman" w:hAnsi="Times New Roman" w:cs="Times New Roman"/>
+          <w:snapToGrid w:val="0"/>
+          <w:color w:val="000000"/>
+          <w:w w:val="0"/>
+          <w:sz w:val="0"/>
+          <w:szCs w:val="0"/>
+          <w:u w:color="000000"/>
+          <w:bdr w:val="none" w:sz="0" w:space="0" w:color="000000"/>
+          <w:shd w:val="clear" w:color="000000" w:fill="000000"/>
+          <w:lang w:eastAsia="x-none" w:bidi="x-none"/>
+        </w:rPr>
+      </w:pPr>
+    </w:p>
+    <w:p>
+      <w:pPr>
+        <w:rPr>
+          <w:rStyle w:val="Normal"/>
+          <w:rFonts w:ascii="Times New Roman" w:eastAsia="Times New Roman" w:hAnsi="Times New Roman" w:cs="Times New Roman"/>
+          <w:snapToGrid w:val="0"/>
+          <w:color w:val="000000"/>
+          <w:w w:val="0"/>
+          <w:sz w:val="0"/>
+          <w:szCs w:val="0"/>
+          <w:u w:color="000000"/>
+          <w:bdr w:val="none" w:sz="0" w:space="0" w:color="000000"/>
+          <w:shd w:val="clear" w:color="000000" w:fill="000000"/>
+          <w:lang w:eastAsia="x-none" w:bidi="x-none"/>
+        </w:rPr>
+      </w:pPr>
+    </w:p>
+    <w:p>
+      <w:pPr>
+        <w:rPr>
+          <w:rStyle w:val="Normal"/>
+          <w:rFonts w:ascii="Times New Roman" w:eastAsia="Times New Roman" w:hAnsi="Times New Roman" w:cs="Times New Roman"/>
+          <w:snapToGrid w:val="0"/>
+          <w:color w:val="000000"/>
+          <w:w w:val="0"/>
+          <w:sz w:val="0"/>
+          <w:szCs w:val="0"/>
+          <w:u w:color="000000"/>
+          <w:bdr w:val="none" w:sz="0" w:space="0" w:color="000000"/>
+          <w:shd w:val="clear" w:color="000000" w:fill="000000"/>
+          <w:lang w:eastAsia="x-none" w:bidi="x-none"/>
+        </w:rPr>
+      </w:pPr>
     </w:p>
     <w:p>
       <w:pPr>
@@ -996,6 +605,69 @@
           <w:szCs w:val="56"/>
         </w:rPr>
       </w:pPr>
+      <w:r>
+        <w:rPr>
+          <w:noProof/>
+          <w:sz w:val="56"/>
+          <w:szCs w:val="56"/>
+        </w:rPr>
+        <w:drawing>
+          <wp:inline distT="0" distB="0" distL="0" distR="0">
+            <wp:extent cx="3048000" cy="3048000"/>
+            <wp:effectExtent l="0" t="0" r="0" b="0"/>
+            <wp:docPr id="4" name="Picture 4" descr="C:\Users\waylonbr\Downloads\Model 2.png"/>
+            <wp:cNvGraphicFramePr>
+              <a:graphicFrameLocks xmlns:a="http://schemas.openxmlformats.org/drawingml/2006/main" noChangeAspect="1"/>
+            </wp:cNvGraphicFramePr>
+            <a:graphic xmlns:a="http://schemas.openxmlformats.org/drawingml/2006/main">
+              <a:graphicData uri="http://schemas.openxmlformats.org/drawingml/2006/picture">
+                <pic:pic xmlns:pic="http://schemas.openxmlformats.org/drawingml/2006/picture">
+                  <pic:nvPicPr>
+                    <pic:cNvPr id="0" name="Picture 2" descr="C:\Users\waylonbr\Downloads\Model 2.png"/>
+                    <pic:cNvPicPr>
+                      <a:picLocks noChangeAspect="1" noChangeArrowheads="1"/>
+                    </pic:cNvPicPr>
+                  </pic:nvPicPr>
+                  <pic:blipFill>
+                    <a:blip r:embed="rId8">
+                      <a:extLst>
+                        <a:ext uri="{28A0092B-C50C-407E-A947-70E740481C1C}">
+                          <a14:useLocalDpi xmlns:a14="http://schemas.microsoft.com/office/drawing/2010/main" val="0"/>
+                        </a:ext>
+                      </a:extLst>
+                    </a:blip>
+                    <a:srcRect/>
+                    <a:stretch>
+                      <a:fillRect/>
+                    </a:stretch>
+                  </pic:blipFill>
+                  <pic:spPr bwMode="auto">
+                    <a:xfrm>
+                      <a:off x="0" y="0"/>
+                      <a:ext cx="3048000" cy="3048000"/>
+                    </a:xfrm>
+                    <a:prstGeom prst="rect">
+                      <a:avLst/>
+                    </a:prstGeom>
+                    <a:noFill/>
+                    <a:ln>
+                      <a:noFill/>
+                    </a:ln>
+                  </pic:spPr>
+                </pic:pic>
+              </a:graphicData>
+            </a:graphic>
+          </wp:inline>
+        </w:drawing>
+      </w:r>
+    </w:p>
+    <w:p>
+      <w:pPr>
+        <w:rPr>
+          <w:sz w:val="56"/>
+          <w:szCs w:val="56"/>
+        </w:rPr>
+      </w:pPr>
     </w:p>
     <w:p>
       <w:pPr>
@@ -1009,38 +681,93 @@
           <w:sz w:val="56"/>
           <w:szCs w:val="56"/>
         </w:rPr>
+        <w:t>Section 4</w:t>
+      </w:r>
+    </w:p>
+    <w:p>
+      <w:pPr>
+        <w:pStyle w:val="NormalWeb"/>
+        <w:shd w:val="clear" w:color="auto" w:fill="FFFFFF"/>
+        <w:rPr>
+          <w:rFonts w:ascii="Arial" w:hAnsi="Arial" w:cs="Arial"/>
+          <w:color w:val="222222"/>
+          <w:sz w:val="20"/>
+          <w:szCs w:val="20"/>
+        </w:rPr>
+      </w:pPr>
+      <w:r>
+        <w:rPr>
+          <w:rFonts w:ascii="Arial" w:hAnsi="Arial" w:cs="Arial"/>
+          <w:color w:val="222222"/>
+          <w:sz w:val="20"/>
+          <w:szCs w:val="20"/>
+        </w:rPr>
         <w:lastRenderedPageBreak/>
-        <w:t>Section 4</w:t>
-      </w:r>
-    </w:p>
-    <w:p>
-      <w:pPr>
-        <w:pStyle w:val="Body"/>
-        <w:rPr>
-          <w:rFonts w:asciiTheme="minorHAnsi" w:hAnsiTheme="minorHAnsi"/>
-          <w:sz w:val="24"/>
-          <w:szCs w:val="24"/>
-        </w:rPr>
-      </w:pPr>
-      <w:r>
-        <w:rPr>
-          <w:rFonts w:asciiTheme="minorHAnsi" w:eastAsia="Times New Roman" w:hAnsiTheme="minorHAnsi" w:cs="Times New Roman"/>
-          <w:sz w:val="24"/>
-          <w:szCs w:val="24"/>
-          <w:u w:color="000000"/>
-        </w:rPr>
-        <w:t xml:space="preserve">The main benefits of the database management system are the reduction of corruption in data, it keeps the information secure from any possible intruders trying to obtain specific information, and it will allow for each object to be handled separately. Another benefit of the design, not involving the </w:t>
-      </w:r>
-      <w:r>
-        <w:rPr>
-          <w:rFonts w:asciiTheme="minorHAnsi" w:hAnsiTheme="minorHAnsi"/>
-          <w:sz w:val="24"/>
-          <w:szCs w:val="24"/>
-          <w:u w:color="000000"/>
-        </w:rPr>
-        <w:t>database management system, is the freedom with input when the parsing function is being implemented. The main issues that will be faced with the implementation of the design is making sure each part in the design does what it is supposed to do and making sure that the parser integrates properly with the database management system. The only major risk with the design that will be faced, because programming will be separated amongst other coders, is that each part in the design will need to be compatible to several parts in the database management system.</w:t>
-      </w:r>
-    </w:p>
+        <w:t>The main benefits of the database management system are the reduction of corruption in data, it keeps the information secure from any possible intruders trying to obtain specific information, and it will allow for each object to be handled separately. Another benefit of the design, not involving the database management system, is the freedom with input when the parsing function is being implemented. </w:t>
+      </w:r>
+    </w:p>
+    <w:p>
+      <w:pPr>
+        <w:pStyle w:val="NormalWeb"/>
+        <w:shd w:val="clear" w:color="auto" w:fill="FFFFFF"/>
+        <w:rPr>
+          <w:rFonts w:ascii="Arial" w:hAnsi="Arial" w:cs="Arial"/>
+          <w:color w:val="222222"/>
+          <w:sz w:val="20"/>
+          <w:szCs w:val="20"/>
+        </w:rPr>
+      </w:pPr>
+      <w:r>
+        <w:rPr>
+          <w:rFonts w:ascii="Arial" w:hAnsi="Arial" w:cs="Arial"/>
+          <w:color w:val="222222"/>
+          <w:sz w:val="20"/>
+          <w:szCs w:val="20"/>
+        </w:rPr>
+        <w:t xml:space="preserve">The main issues that will be faced with the implementation of the design are making sure each part in the design does what it is supposed to do and making sure that the parser integrates properly with the database management system. Other issues that were faced regarding the implementation of the design </w:t>
+      </w:r>
+      <w:proofErr w:type="gramStart"/>
+      <w:r>
+        <w:rPr>
+          <w:rFonts w:ascii="Arial" w:hAnsi="Arial" w:cs="Arial"/>
+          <w:color w:val="222222"/>
+          <w:sz w:val="20"/>
+          <w:szCs w:val="20"/>
+        </w:rPr>
+        <w:t>was understanding</w:t>
+      </w:r>
+      <w:proofErr w:type="gramEnd"/>
+      <w:r>
+        <w:rPr>
+          <w:rFonts w:ascii="Arial" w:hAnsi="Arial" w:cs="Arial"/>
+          <w:color w:val="222222"/>
+          <w:sz w:val="20"/>
+          <w:szCs w:val="20"/>
+        </w:rPr>
+        <w:t xml:space="preserve"> other peoples code when the group could not meet up. The critical set back was that the understanding of some parts to some people was different </w:t>
+      </w:r>
+      <w:proofErr w:type="spellStart"/>
+      <w:r>
+        <w:rPr>
+          <w:rFonts w:ascii="Arial" w:hAnsi="Arial" w:cs="Arial"/>
+          <w:color w:val="222222"/>
+          <w:sz w:val="20"/>
+          <w:szCs w:val="20"/>
+        </w:rPr>
+        <w:t>then</w:t>
+      </w:r>
+      <w:proofErr w:type="spellEnd"/>
+      <w:r>
+        <w:rPr>
+          <w:rFonts w:ascii="Arial" w:hAnsi="Arial" w:cs="Arial"/>
+          <w:color w:val="222222"/>
+          <w:sz w:val="20"/>
+          <w:szCs w:val="20"/>
+        </w:rPr>
+        <w:t xml:space="preserve"> the actual implementation, which forced them to go back to the old functions and redo them. The only major risk with the design that will be faced, because programming will be separated amongst other coders, is that each part in the design will need to be compatible to several parts in the database management system.</w:t>
+      </w:r>
+    </w:p>
+    <w:bookmarkEnd w:id="0"/>
     <w:p>
       <w:pPr>
         <w:rPr>
@@ -1287,11 +1014,127 @@
       </w:rPr>
     </w:lvl>
   </w:abstractNum>
+  <w:abstractNum w:abstractNumId="2">
+    <w:nsid w:val="79FC0766"/>
+    <w:multiLevelType w:val="hybridMultilevel"/>
+    <w:tmpl w:val="18C8333C"/>
+    <w:lvl w:ilvl="0" w:tplc="04090001">
+      <w:start w:val="1"/>
+      <w:numFmt w:val="bullet"/>
+      <w:lvlText w:val=""/>
+      <w:lvlJc w:val="left"/>
+      <w:pPr>
+        <w:ind w:left="720" w:hanging="360"/>
+      </w:pPr>
+      <w:rPr>
+        <w:rFonts w:ascii="Symbol" w:hAnsi="Symbol" w:hint="default"/>
+      </w:rPr>
+    </w:lvl>
+    <w:lvl w:ilvl="1" w:tplc="04090003" w:tentative="1">
+      <w:start w:val="1"/>
+      <w:numFmt w:val="bullet"/>
+      <w:lvlText w:val="o"/>
+      <w:lvlJc w:val="left"/>
+      <w:pPr>
+        <w:ind w:left="1440" w:hanging="360"/>
+      </w:pPr>
+      <w:rPr>
+        <w:rFonts w:ascii="Courier New" w:hAnsi="Courier New" w:cs="Courier New" w:hint="default"/>
+      </w:rPr>
+    </w:lvl>
+    <w:lvl w:ilvl="2" w:tplc="04090005" w:tentative="1">
+      <w:start w:val="1"/>
+      <w:numFmt w:val="bullet"/>
+      <w:lvlText w:val=""/>
+      <w:lvlJc w:val="left"/>
+      <w:pPr>
+        <w:ind w:left="2160" w:hanging="360"/>
+      </w:pPr>
+      <w:rPr>
+        <w:rFonts w:ascii="Wingdings" w:hAnsi="Wingdings" w:hint="default"/>
+      </w:rPr>
+    </w:lvl>
+    <w:lvl w:ilvl="3" w:tplc="04090001" w:tentative="1">
+      <w:start w:val="1"/>
+      <w:numFmt w:val="bullet"/>
+      <w:lvlText w:val=""/>
+      <w:lvlJc w:val="left"/>
+      <w:pPr>
+        <w:ind w:left="2880" w:hanging="360"/>
+      </w:pPr>
+      <w:rPr>
+        <w:rFonts w:ascii="Symbol" w:hAnsi="Symbol" w:hint="default"/>
+      </w:rPr>
+    </w:lvl>
+    <w:lvl w:ilvl="4" w:tplc="04090003" w:tentative="1">
+      <w:start w:val="1"/>
+      <w:numFmt w:val="bullet"/>
+      <w:lvlText w:val="o"/>
+      <w:lvlJc w:val="left"/>
+      <w:pPr>
+        <w:ind w:left="3600" w:hanging="360"/>
+      </w:pPr>
+      <w:rPr>
+        <w:rFonts w:ascii="Courier New" w:hAnsi="Courier New" w:cs="Courier New" w:hint="default"/>
+      </w:rPr>
+    </w:lvl>
+    <w:lvl w:ilvl="5" w:tplc="04090005" w:tentative="1">
+      <w:start w:val="1"/>
+      <w:numFmt w:val="bullet"/>
+      <w:lvlText w:val=""/>
+      <w:lvlJc w:val="left"/>
+      <w:pPr>
+        <w:ind w:left="4320" w:hanging="360"/>
+      </w:pPr>
+      <w:rPr>
+        <w:rFonts w:ascii="Wingdings" w:hAnsi="Wingdings" w:hint="default"/>
+      </w:rPr>
+    </w:lvl>
+    <w:lvl w:ilvl="6" w:tplc="04090001" w:tentative="1">
+      <w:start w:val="1"/>
+      <w:numFmt w:val="bullet"/>
+      <w:lvlText w:val=""/>
+      <w:lvlJc w:val="left"/>
+      <w:pPr>
+        <w:ind w:left="5040" w:hanging="360"/>
+      </w:pPr>
+      <w:rPr>
+        <w:rFonts w:ascii="Symbol" w:hAnsi="Symbol" w:hint="default"/>
+      </w:rPr>
+    </w:lvl>
+    <w:lvl w:ilvl="7" w:tplc="04090003" w:tentative="1">
+      <w:start w:val="1"/>
+      <w:numFmt w:val="bullet"/>
+      <w:lvlText w:val="o"/>
+      <w:lvlJc w:val="left"/>
+      <w:pPr>
+        <w:ind w:left="5760" w:hanging="360"/>
+      </w:pPr>
+      <w:rPr>
+        <w:rFonts w:ascii="Courier New" w:hAnsi="Courier New" w:cs="Courier New" w:hint="default"/>
+      </w:rPr>
+    </w:lvl>
+    <w:lvl w:ilvl="8" w:tplc="04090005" w:tentative="1">
+      <w:start w:val="1"/>
+      <w:numFmt w:val="bullet"/>
+      <w:lvlText w:val=""/>
+      <w:lvlJc w:val="left"/>
+      <w:pPr>
+        <w:ind w:left="6480" w:hanging="360"/>
+      </w:pPr>
+      <w:rPr>
+        <w:rFonts w:ascii="Wingdings" w:hAnsi="Wingdings" w:hint="default"/>
+      </w:rPr>
+    </w:lvl>
+  </w:abstractNum>
   <w:num w:numId="1">
     <w:abstractNumId w:val="1"/>
   </w:num>
   <w:num w:numId="2">
     <w:abstractNumId w:val="0"/>
+  </w:num>
+  <w:num w:numId="3">
+    <w:abstractNumId w:val="2"/>
   </w:num>
 </w:numbering>
 </file>
@@ -1562,6 +1405,63 @@
       <w:contextualSpacing/>
     </w:pPr>
   </w:style>
+  <w:style w:type="paragraph" w:styleId="BalloonText">
+    <w:name w:val="Balloon Text"/>
+    <w:basedOn w:val="Normal"/>
+    <w:link w:val="BalloonTextChar"/>
+    <w:uiPriority w:val="99"/>
+    <w:semiHidden/>
+    <w:unhideWhenUsed/>
+    <w:rsid w:val="009D5F71"/>
+    <w:pPr>
+      <w:spacing w:after="0" w:line="240" w:lineRule="auto"/>
+    </w:pPr>
+    <w:rPr>
+      <w:rFonts w:ascii="Tahoma" w:hAnsi="Tahoma" w:cs="Tahoma"/>
+      <w:sz w:val="16"/>
+      <w:szCs w:val="16"/>
+    </w:rPr>
+  </w:style>
+  <w:style w:type="character" w:customStyle="1" w:styleId="BalloonTextChar">
+    <w:name w:val="Balloon Text Char"/>
+    <w:basedOn w:val="DefaultParagraphFont"/>
+    <w:link w:val="BalloonText"/>
+    <w:uiPriority w:val="99"/>
+    <w:semiHidden/>
+    <w:rsid w:val="009D5F71"/>
+    <w:rPr>
+      <w:rFonts w:ascii="Tahoma" w:hAnsi="Tahoma" w:cs="Tahoma"/>
+      <w:sz w:val="16"/>
+      <w:szCs w:val="16"/>
+    </w:rPr>
+  </w:style>
+  <w:style w:type="character" w:styleId="Hyperlink">
+    <w:name w:val="Hyperlink"/>
+    <w:basedOn w:val="DefaultParagraphFont"/>
+    <w:uiPriority w:val="99"/>
+    <w:unhideWhenUsed/>
+    <w:rsid w:val="009D5F71"/>
+    <w:rPr>
+      <w:color w:val="0563C1" w:themeColor="hyperlink"/>
+      <w:u w:val="single"/>
+    </w:rPr>
+  </w:style>
+  <w:style w:type="paragraph" w:styleId="NormalWeb">
+    <w:name w:val="Normal (Web)"/>
+    <w:basedOn w:val="Normal"/>
+    <w:uiPriority w:val="99"/>
+    <w:semiHidden/>
+    <w:unhideWhenUsed/>
+    <w:rsid w:val="009D5F71"/>
+    <w:pPr>
+      <w:spacing w:before="100" w:beforeAutospacing="1" w:after="100" w:afterAutospacing="1" w:line="240" w:lineRule="auto"/>
+    </w:pPr>
+    <w:rPr>
+      <w:rFonts w:ascii="Times New Roman" w:eastAsia="Times New Roman" w:hAnsi="Times New Roman" w:cs="Times New Roman"/>
+      <w:sz w:val="24"/>
+      <w:szCs w:val="24"/>
+    </w:rPr>
+  </w:style>
 </w:styles>
 </file>
 
@@ -1830,6 +1730,63 @@
       <w:ind w:left="720"/>
       <w:contextualSpacing/>
     </w:pPr>
+  </w:style>
+  <w:style w:type="paragraph" w:styleId="BalloonText">
+    <w:name w:val="Balloon Text"/>
+    <w:basedOn w:val="Normal"/>
+    <w:link w:val="BalloonTextChar"/>
+    <w:uiPriority w:val="99"/>
+    <w:semiHidden/>
+    <w:unhideWhenUsed/>
+    <w:rsid w:val="009D5F71"/>
+    <w:pPr>
+      <w:spacing w:after="0" w:line="240" w:lineRule="auto"/>
+    </w:pPr>
+    <w:rPr>
+      <w:rFonts w:ascii="Tahoma" w:hAnsi="Tahoma" w:cs="Tahoma"/>
+      <w:sz w:val="16"/>
+      <w:szCs w:val="16"/>
+    </w:rPr>
+  </w:style>
+  <w:style w:type="character" w:customStyle="1" w:styleId="BalloonTextChar">
+    <w:name w:val="Balloon Text Char"/>
+    <w:basedOn w:val="DefaultParagraphFont"/>
+    <w:link w:val="BalloonText"/>
+    <w:uiPriority w:val="99"/>
+    <w:semiHidden/>
+    <w:rsid w:val="009D5F71"/>
+    <w:rPr>
+      <w:rFonts w:ascii="Tahoma" w:hAnsi="Tahoma" w:cs="Tahoma"/>
+      <w:sz w:val="16"/>
+      <w:szCs w:val="16"/>
+    </w:rPr>
+  </w:style>
+  <w:style w:type="character" w:styleId="Hyperlink">
+    <w:name w:val="Hyperlink"/>
+    <w:basedOn w:val="DefaultParagraphFont"/>
+    <w:uiPriority w:val="99"/>
+    <w:unhideWhenUsed/>
+    <w:rsid w:val="009D5F71"/>
+    <w:rPr>
+      <w:color w:val="0563C1" w:themeColor="hyperlink"/>
+      <w:u w:val="single"/>
+    </w:rPr>
+  </w:style>
+  <w:style w:type="paragraph" w:styleId="NormalWeb">
+    <w:name w:val="Normal (Web)"/>
+    <w:basedOn w:val="Normal"/>
+    <w:uiPriority w:val="99"/>
+    <w:semiHidden/>
+    <w:unhideWhenUsed/>
+    <w:rsid w:val="009D5F71"/>
+    <w:pPr>
+      <w:spacing w:before="100" w:beforeAutospacing="1" w:after="100" w:afterAutospacing="1" w:line="240" w:lineRule="auto"/>
+    </w:pPr>
+    <w:rPr>
+      <w:rFonts w:ascii="Times New Roman" w:eastAsia="Times New Roman" w:hAnsi="Times New Roman" w:cs="Times New Roman"/>
+      <w:sz w:val="24"/>
+      <w:szCs w:val="24"/>
+    </w:rPr>
   </w:style>
 </w:styles>
 </file>
@@ -2089,7 +2046,7 @@
   <a:extraClrSchemeLst/>
   <a:extLst>
     <a:ext uri="{05A4C25C-085E-4340-85A3-A5531E510DB2}">
-      <thm15:themeFamily xmlns:thm15="http://schemas.microsoft.com/office/thememl/2012/main" xmlns="" name="Office Theme" id="{62F939B6-93AF-4DB8-9C6B-D6C7DFDC589F}" vid="{4A3C46E8-61CC-4603-A589-7422A47A8E4A}"/>
+      <thm15:themeFamily xmlns="" xmlns:thm15="http://schemas.microsoft.com/office/thememl/2012/main" name="Office Theme" id="{62F939B6-93AF-4DB8-9C6B-D6C7DFDC589F}" vid="{4A3C46E8-61CC-4603-A589-7422A47A8E4A}"/>
     </a:ext>
   </a:extLst>
 </a:theme>
